--- a/CCS/ontap/ontap.docx
+++ b/CCS/ontap/ontap.docx
@@ -6,14 +6,14 @@
       <w:pPr>
         <w:jc w:val="center"/>
         <w:rPr>
-          <w:rFonts w:cs="Arial"/>
+          <w:rFonts w:ascii="Cascadia Code Light" w:hAnsi="Cascadia Code Light" w:cs="Arial"/>
           <w:b/>
           <w:bCs/>
         </w:rPr>
       </w:pPr>
       <w:r>
         <w:rPr>
-          <w:rFonts w:cs="Arial"/>
+          <w:rFonts w:ascii="Cascadia Code Light" w:hAnsi="Cascadia Code Light" w:cs="Arial"/>
           <w:b/>
           <w:bCs/>
         </w:rPr>
@@ -23,12 +23,12 @@
     <w:p>
       <w:pPr>
         <w:rPr>
-          <w:rFonts w:cs="Arial"/>
-        </w:rPr>
-      </w:pPr>
-      <w:r>
-        <w:rPr>
-          <w:rFonts w:cs="Arial"/>
+          <w:rFonts w:ascii="Cascadia Code Light" w:hAnsi="Cascadia Code Light" w:cs="Arial"/>
+        </w:rPr>
+      </w:pPr>
+      <w:r>
+        <w:rPr>
+          <w:rFonts w:ascii="Cascadia Code Light" w:hAnsi="Cascadia Code Light" w:cs="Arial"/>
           <w:b/>
           <w:bCs/>
         </w:rPr>
@@ -36,7 +36,7 @@
       </w:r>
       <w:r>
         <w:rPr>
-          <w:rFonts w:cs="Arial"/>
+          <w:rFonts w:ascii="Cascadia Code Light" w:hAnsi="Cascadia Code Light" w:cs="Arial"/>
         </w:rPr>
         <w:t>Cho ðoạn chýõng trình ðýợc viết bằng ngôn ngữ C cho vi ðiều khiển PIC:</w:t>
       </w:r>
@@ -44,12 +44,12 @@
     <w:p>
       <w:pPr>
         <w:rPr>
-          <w:rFonts w:cs="Arial"/>
-        </w:rPr>
-      </w:pPr>
-      <w:r>
-        <w:rPr>
-          <w:rFonts w:cs="Arial"/>
+          <w:rFonts w:ascii="Cascadia Code Light" w:hAnsi="Cascadia Code Light" w:cs="Arial"/>
+        </w:rPr>
+      </w:pPr>
+      <w:r>
+        <w:rPr>
+          <w:rFonts w:ascii="Cascadia Code Light" w:hAnsi="Cascadia Code Light" w:cs="Arial"/>
         </w:rPr>
         <w:t>Int8 X=260, Y=54, Z=10, P=129, Arr[8] = {4, 4, 2, 1};</w:t>
       </w:r>
@@ -57,12 +57,12 @@
     <w:p>
       <w:pPr>
         <w:rPr>
-          <w:rFonts w:cs="Arial"/>
-        </w:rPr>
-      </w:pPr>
-      <w:r>
-        <w:rPr>
-          <w:rFonts w:cs="Arial"/>
+          <w:rFonts w:ascii="Cascadia Code Light" w:hAnsi="Cascadia Code Light" w:cs="Arial"/>
+        </w:rPr>
+      </w:pPr>
+      <w:r>
+        <w:rPr>
+          <w:rFonts w:ascii="Cascadia Code Light" w:hAnsi="Cascadia Code Light" w:cs="Arial"/>
         </w:rPr>
         <w:t>Int8 Q=0b10101010, R=0xA5, A, B, C, E, F, G, H, I, L, M;</w:t>
       </w:r>
@@ -70,12 +70,12 @@
     <w:p>
       <w:pPr>
         <w:rPr>
-          <w:rFonts w:cs="Arial"/>
-        </w:rPr>
-      </w:pPr>
-      <w:r>
-        <w:rPr>
-          <w:rFonts w:cs="Arial"/>
+          <w:rFonts w:ascii="Cascadia Code Light" w:hAnsi="Cascadia Code Light" w:cs="Arial"/>
+        </w:rPr>
+      </w:pPr>
+      <w:r>
+        <w:rPr>
+          <w:rFonts w:ascii="Cascadia Code Light" w:hAnsi="Cascadia Code Light" w:cs="Arial"/>
         </w:rPr>
         <w:t>Int16 D, K,S;</w:t>
       </w:r>
@@ -83,12 +83,12 @@
     <w:p>
       <w:pPr>
         <w:rPr>
-          <w:rFonts w:cs="Arial"/>
-        </w:rPr>
-      </w:pPr>
-      <w:r>
-        <w:rPr>
-          <w:rFonts w:cs="Arial"/>
+          <w:rFonts w:ascii="Cascadia Code Light" w:hAnsi="Cascadia Code Light" w:cs="Arial"/>
+        </w:rPr>
+      </w:pPr>
+      <w:r>
+        <w:rPr>
+          <w:rFonts w:ascii="Cascadia Code Light" w:hAnsi="Cascadia Code Light" w:cs="Arial"/>
         </w:rPr>
         <w:t>S = (Int16)Q;</w:t>
       </w:r>
@@ -96,12 +96,12 @@
     <w:p>
       <w:pPr>
         <w:rPr>
-          <w:rFonts w:cs="Arial"/>
-        </w:rPr>
-      </w:pPr>
-      <w:r>
-        <w:rPr>
-          <w:rFonts w:cs="Arial"/>
+          <w:rFonts w:ascii="Cascadia Code Light" w:hAnsi="Cascadia Code Light" w:cs="Arial"/>
+        </w:rPr>
+      </w:pPr>
+      <w:r>
+        <w:rPr>
+          <w:rFonts w:ascii="Cascadia Code Light" w:hAnsi="Cascadia Code Light" w:cs="Arial"/>
         </w:rPr>
         <w:t>If (!(X&gt;Y))</w:t>
       </w:r>
@@ -109,12 +109,12 @@
     <w:p>
       <w:pPr>
         <w:rPr>
-          <w:rFonts w:cs="Arial"/>
-        </w:rPr>
-      </w:pPr>
-      <w:r>
-        <w:rPr>
-          <w:rFonts w:cs="Arial"/>
+          <w:rFonts w:ascii="Cascadia Code Light" w:hAnsi="Cascadia Code Light" w:cs="Arial"/>
+        </w:rPr>
+      </w:pPr>
+      <w:r>
+        <w:rPr>
+          <w:rFonts w:ascii="Cascadia Code Light" w:hAnsi="Cascadia Code Light" w:cs="Arial"/>
         </w:rPr>
         <w:t xml:space="preserve"> T = X;</w:t>
       </w:r>
@@ -122,12 +122,12 @@
     <w:p>
       <w:pPr>
         <w:rPr>
-          <w:rFonts w:cs="Arial"/>
-        </w:rPr>
-      </w:pPr>
-      <w:r>
-        <w:rPr>
-          <w:rFonts w:cs="Arial"/>
+          <w:rFonts w:ascii="Cascadia Code Light" w:hAnsi="Cascadia Code Light" w:cs="Arial"/>
+        </w:rPr>
+      </w:pPr>
+      <w:r>
+        <w:rPr>
+          <w:rFonts w:ascii="Cascadia Code Light" w:hAnsi="Cascadia Code Light" w:cs="Arial"/>
         </w:rPr>
         <w:t>Else</w:t>
       </w:r>
@@ -135,12 +135,12 @@
     <w:p>
       <w:pPr>
         <w:rPr>
-          <w:rFonts w:cs="Arial"/>
-        </w:rPr>
-      </w:pPr>
-      <w:r>
-        <w:rPr>
-          <w:rFonts w:cs="Arial"/>
+          <w:rFonts w:ascii="Cascadia Code Light" w:hAnsi="Cascadia Code Light" w:cs="Arial"/>
+        </w:rPr>
+      </w:pPr>
+      <w:r>
+        <w:rPr>
+          <w:rFonts w:ascii="Cascadia Code Light" w:hAnsi="Cascadia Code Light" w:cs="Arial"/>
         </w:rPr>
         <w:t xml:space="preserve"> T = Y;</w:t>
       </w:r>
@@ -148,12 +148,12 @@
     <w:p>
       <w:pPr>
         <w:rPr>
-          <w:rFonts w:cs="Arial"/>
-        </w:rPr>
-      </w:pPr>
-      <w:r>
-        <w:rPr>
-          <w:rFonts w:cs="Arial"/>
+          <w:rFonts w:ascii="Cascadia Code Light" w:hAnsi="Cascadia Code Light" w:cs="Arial"/>
+        </w:rPr>
+      </w:pPr>
+      <w:r>
+        <w:rPr>
+          <w:rFonts w:ascii="Cascadia Code Light" w:hAnsi="Cascadia Code Light" w:cs="Arial"/>
         </w:rPr>
         <w:t>Hãy xác ðịnh giá trị của các biểu thức sau:</w:t>
       </w:r>
@@ -161,12 +161,12 @@
     <w:p>
       <w:pPr>
         <w:rPr>
-          <w:rFonts w:cs="Arial"/>
-        </w:rPr>
-      </w:pPr>
-      <w:r>
-        <w:rPr>
-          <w:rFonts w:cs="Arial"/>
+          <w:rFonts w:ascii="Cascadia Code Light" w:hAnsi="Cascadia Code Light" w:cs="Arial"/>
+        </w:rPr>
+      </w:pPr>
+      <w:r>
+        <w:rPr>
+          <w:rFonts w:ascii="Cascadia Code Light" w:hAnsi="Cascadia Code Light" w:cs="Arial"/>
           <w:b/>
           <w:bCs/>
         </w:rPr>
@@ -174,13 +174,13 @@
       </w:r>
       <w:r>
         <w:rPr>
-          <w:rFonts w:cs="Arial"/>
+          <w:rFonts w:ascii="Cascadia Code Light" w:hAnsi="Cascadia Code Light" w:cs="Arial"/>
         </w:rPr>
         <w:t xml:space="preserve"> A = X/Z </w:t>
       </w:r>
       <w:r>
         <w:rPr>
-          <w:rFonts w:cs="Arial"/>
+          <w:rFonts w:ascii="Cascadia Code Light" w:hAnsi="Cascadia Code Light" w:cs="Arial"/>
           <w:b/>
           <w:bCs/>
         </w:rPr>
@@ -188,13 +188,13 @@
       </w:r>
       <w:r>
         <w:rPr>
-          <w:rFonts w:cs="Arial"/>
+          <w:rFonts w:ascii="Cascadia Code Light" w:hAnsi="Cascadia Code Light" w:cs="Arial"/>
         </w:rPr>
         <w:t xml:space="preserve"> B = Y%Z </w:t>
       </w:r>
       <w:r>
         <w:rPr>
-          <w:rFonts w:cs="Arial"/>
+          <w:rFonts w:ascii="Cascadia Code Light" w:hAnsi="Cascadia Code Light" w:cs="Arial"/>
           <w:b/>
           <w:bCs/>
         </w:rPr>
@@ -202,13 +202,13 @@
       </w:r>
       <w:r>
         <w:rPr>
-          <w:rFonts w:cs="Arial"/>
+          <w:rFonts w:ascii="Cascadia Code Light" w:hAnsi="Cascadia Code Light" w:cs="Arial"/>
         </w:rPr>
         <w:t xml:space="preserve"> C = Y*Z </w:t>
       </w:r>
       <w:r>
         <w:rPr>
-          <w:rFonts w:cs="Arial"/>
+          <w:rFonts w:ascii="Cascadia Code Light" w:hAnsi="Cascadia Code Light" w:cs="Arial"/>
           <w:b/>
           <w:bCs/>
         </w:rPr>
@@ -216,7 +216,7 @@
       </w:r>
       <w:r>
         <w:rPr>
-          <w:rFonts w:cs="Arial"/>
+          <w:rFonts w:ascii="Cascadia Code Light" w:hAnsi="Cascadia Code Light" w:cs="Arial"/>
         </w:rPr>
         <w:t xml:space="preserve"> D = Y*(Int16)Z</w:t>
       </w:r>
@@ -224,12 +224,12 @@
     <w:p>
       <w:pPr>
         <w:rPr>
-          <w:rFonts w:cs="Arial"/>
-        </w:rPr>
-      </w:pPr>
-      <w:r>
-        <w:rPr>
-          <w:rFonts w:cs="Arial"/>
+          <w:rFonts w:ascii="Cascadia Code Light" w:hAnsi="Cascadia Code Light" w:cs="Arial"/>
+        </w:rPr>
+      </w:pPr>
+      <w:r>
+        <w:rPr>
+          <w:rFonts w:ascii="Cascadia Code Light" w:hAnsi="Cascadia Code Light" w:cs="Arial"/>
           <w:b/>
           <w:bCs/>
         </w:rPr>
@@ -237,13 +237,13 @@
       </w:r>
       <w:r>
         <w:rPr>
-          <w:rFonts w:cs="Arial"/>
+          <w:rFonts w:ascii="Cascadia Code Light" w:hAnsi="Cascadia Code Light" w:cs="Arial"/>
         </w:rPr>
         <w:t xml:space="preserve"> E = Arr[1] </w:t>
       </w:r>
       <w:r>
         <w:rPr>
-          <w:rFonts w:cs="Arial"/>
+          <w:rFonts w:ascii="Cascadia Code Light" w:hAnsi="Cascadia Code Light" w:cs="Arial"/>
           <w:b/>
           <w:bCs/>
         </w:rPr>
@@ -251,13 +251,13 @@
       </w:r>
       <w:r>
         <w:rPr>
-          <w:rFonts w:cs="Arial"/>
+          <w:rFonts w:ascii="Cascadia Code Light" w:hAnsi="Cascadia Code Light" w:cs="Arial"/>
         </w:rPr>
         <w:t xml:space="preserve"> F = P&gt;&gt;4 </w:t>
       </w:r>
       <w:r>
         <w:rPr>
-          <w:rFonts w:cs="Arial"/>
+          <w:rFonts w:ascii="Cascadia Code Light" w:hAnsi="Cascadia Code Light" w:cs="Arial"/>
           <w:b/>
           <w:bCs/>
         </w:rPr>
@@ -265,13 +265,13 @@
       </w:r>
       <w:r>
         <w:rPr>
-          <w:rFonts w:cs="Arial"/>
+          <w:rFonts w:ascii="Cascadia Code Light" w:hAnsi="Cascadia Code Light" w:cs="Arial"/>
         </w:rPr>
         <w:t xml:space="preserve"> G = Q&amp;&amp;R </w:t>
       </w:r>
       <w:r>
         <w:rPr>
-          <w:rFonts w:cs="Arial"/>
+          <w:rFonts w:ascii="Cascadia Code Light" w:hAnsi="Cascadia Code Light" w:cs="Arial"/>
           <w:b/>
           <w:bCs/>
         </w:rPr>
@@ -279,7 +279,7 @@
       </w:r>
       <w:r>
         <w:rPr>
-          <w:rFonts w:cs="Arial"/>
+          <w:rFonts w:ascii="Cascadia Code Light" w:hAnsi="Cascadia Code Light" w:cs="Arial"/>
         </w:rPr>
         <w:t>H = Q||Z</w:t>
       </w:r>
@@ -287,14 +287,14 @@
     <w:p>
       <w:pPr>
         <w:rPr>
-          <w:rFonts w:cs="Arial"/>
+          <w:rFonts w:ascii="Cascadia Code Light" w:hAnsi="Cascadia Code Light" w:cs="Arial"/>
           <w:b/>
           <w:bCs/>
         </w:rPr>
       </w:pPr>
       <w:r>
         <w:rPr>
-          <w:rFonts w:cs="Arial"/>
+          <w:rFonts w:ascii="Cascadia Code Light" w:hAnsi="Cascadia Code Light" w:cs="Arial"/>
           <w:b/>
           <w:bCs/>
         </w:rPr>
@@ -302,13 +302,13 @@
       </w:r>
       <w:r>
         <w:rPr>
-          <w:rFonts w:cs="Arial"/>
+          <w:rFonts w:ascii="Cascadia Code Light" w:hAnsi="Cascadia Code Light" w:cs="Arial"/>
         </w:rPr>
         <w:t xml:space="preserve"> I = Arr[4] </w:t>
       </w:r>
       <w:r>
         <w:rPr>
-          <w:rFonts w:cs="Arial"/>
+          <w:rFonts w:ascii="Cascadia Code Light" w:hAnsi="Cascadia Code Light" w:cs="Arial"/>
           <w:b/>
           <w:bCs/>
         </w:rPr>
@@ -316,13 +316,13 @@
       </w:r>
       <w:r>
         <w:rPr>
-          <w:rFonts w:cs="Arial"/>
+          <w:rFonts w:ascii="Cascadia Code Light" w:hAnsi="Cascadia Code Light" w:cs="Arial"/>
         </w:rPr>
         <w:t xml:space="preserve"> K = S&lt;&lt;2 </w:t>
       </w:r>
       <w:r>
         <w:rPr>
-          <w:rFonts w:cs="Arial"/>
+          <w:rFonts w:ascii="Cascadia Code Light" w:hAnsi="Cascadia Code Light" w:cs="Arial"/>
           <w:b/>
           <w:bCs/>
         </w:rPr>
@@ -330,13 +330,13 @@
       </w:r>
       <w:r>
         <w:rPr>
-          <w:rFonts w:cs="Arial"/>
+          <w:rFonts w:ascii="Cascadia Code Light" w:hAnsi="Cascadia Code Light" w:cs="Arial"/>
         </w:rPr>
         <w:t xml:space="preserve"> L = T </w:t>
       </w:r>
       <w:r>
         <w:rPr>
-          <w:rFonts w:cs="Arial"/>
+          <w:rFonts w:ascii="Cascadia Code Light" w:hAnsi="Cascadia Code Light" w:cs="Arial"/>
           <w:b/>
           <w:bCs/>
         </w:rPr>
@@ -344,7 +344,7 @@
       </w:r>
       <w:r>
         <w:rPr>
-          <w:rFonts w:cs="Arial"/>
+          <w:rFonts w:ascii="Cascadia Code Light" w:hAnsi="Cascadia Code Light" w:cs="Arial"/>
         </w:rPr>
         <w:t>M = 0b01010101+2*0xC2</w:t>
       </w:r>
@@ -352,13 +352,13 @@
     <w:p>
       <w:pPr>
         <w:rPr>
-          <w:rFonts w:cs="Arial"/>
+          <w:rFonts w:ascii="Cascadia Code Light" w:hAnsi="Cascadia Code Light" w:cs="Arial"/>
           <w:u w:val="single"/>
         </w:rPr>
       </w:pPr>
       <w:r>
         <w:rPr>
-          <w:rFonts w:cs="Arial"/>
+          <w:rFonts w:ascii="Cascadia Code Light" w:hAnsi="Cascadia Code Light" w:cs="Arial"/>
           <w:u w:val="single"/>
         </w:rPr>
         <w:t xml:space="preserve">Giải </w:t>
@@ -371,25 +371,25 @@
           <w:numId w:val="1"/>
         </w:numPr>
         <w:rPr>
-          <w:rFonts w:cs="Arial"/>
-        </w:rPr>
-      </w:pPr>
-      <w:r>
-        <w:rPr>
-          <w:rFonts w:cs="Arial"/>
+          <w:rFonts w:ascii="Cascadia Code Light" w:hAnsi="Cascadia Code Light" w:cs="Arial"/>
+        </w:rPr>
+      </w:pPr>
+      <w:r>
+        <w:rPr>
+          <w:rFonts w:ascii="Cascadia Code Light" w:hAnsi="Cascadia Code Light" w:cs="Arial"/>
         </w:rPr>
         <w:t>A = X/Z  Ta có X = 260 và Z = 10 kết quả A = 0. Giải thích do X ðýợc khai báo là biến Int8 nên giá trị của biến X chỉ ðc phép nằm trong khoảng 2</w:t>
       </w:r>
       <w:r>
         <w:rPr>
-          <w:rFonts w:cs="Arial"/>
+          <w:rFonts w:ascii="Cascadia Code Light" w:hAnsi="Cascadia Code Light" w:cs="Arial"/>
           <w:vertAlign w:val="superscript"/>
         </w:rPr>
         <w:t>8</w:t>
       </w:r>
       <w:r>
         <w:rPr>
-          <w:rFonts w:cs="Arial"/>
+          <w:rFonts w:ascii="Cascadia Code Light" w:hAnsi="Cascadia Code Light" w:cs="Arial"/>
         </w:rPr>
         <w:t xml:space="preserve"> = 256 giá trị. Ở ðây X = 4 ta có 4/10 = 0.4 nhýng do biến A là Int8 nên kết quả A = 0.</w:t>
       </w:r>
@@ -401,13 +401,13 @@
           <w:numId w:val="1"/>
         </w:numPr>
         <w:rPr>
-          <w:rFonts w:cs="Arial"/>
+          <w:rFonts w:ascii="Cascadia Code Light" w:hAnsi="Cascadia Code Light" w:cs="Arial"/>
           <w:u w:val="single"/>
         </w:rPr>
       </w:pPr>
       <w:r>
         <w:rPr>
-          <w:rFonts w:cs="Arial"/>
+          <w:rFonts w:ascii="Cascadia Code Light" w:hAnsi="Cascadia Code Light" w:cs="Arial"/>
         </w:rPr>
         <w:t>B = Y%Z = 54%10 = 4</w:t>
       </w:r>
@@ -419,25 +419,25 @@
           <w:numId w:val="1"/>
         </w:numPr>
         <w:rPr>
-          <w:rFonts w:cs="Arial"/>
+          <w:rFonts w:ascii="Cascadia Code Light" w:hAnsi="Cascadia Code Light" w:cs="Arial"/>
           <w:u w:val="single"/>
         </w:rPr>
       </w:pPr>
       <w:r>
         <w:rPr>
-          <w:rFonts w:cs="Arial"/>
+          <w:rFonts w:ascii="Cascadia Code Light" w:hAnsi="Cascadia Code Light" w:cs="Arial"/>
         </w:rPr>
         <w:t xml:space="preserve">C = Y*Z = 54*10 = 28 . Giải thích biến y và z ðều là kiểu Int8 do vậy ta có 54*10=540, 256+256 = 512, lấy 540-512 = 28 </w:t>
       </w:r>
       <w:r>
         <w:rPr>
-          <w:rFonts w:ascii="Arial" w:hAnsi="Arial" w:cs="Arial"/>
+          <w:rFonts w:ascii="Cascadia Code Light" w:hAnsi="Cascadia Code Light" w:cs="Arial"/>
         </w:rPr>
         <w:sym w:font="Wingdings" w:char="F0E0"/>
       </w:r>
       <w:r>
         <w:rPr>
-          <w:rFonts w:cs="Arial"/>
+          <w:rFonts w:ascii="Cascadia Code Light" w:hAnsi="Cascadia Code Light" w:cs="Arial"/>
         </w:rPr>
         <w:t xml:space="preserve"> C =28.</w:t>
       </w:r>
@@ -449,13 +449,13 @@
           <w:numId w:val="1"/>
         </w:numPr>
         <w:rPr>
-          <w:rFonts w:cs="Arial"/>
+          <w:rFonts w:ascii="Cascadia Code Light" w:hAnsi="Cascadia Code Light" w:cs="Arial"/>
           <w:u w:val="single"/>
         </w:rPr>
       </w:pPr>
       <w:r>
         <w:rPr>
-          <w:rFonts w:cs="Arial"/>
+          <w:rFonts w:ascii="Cascadia Code Light" w:hAnsi="Cascadia Code Light" w:cs="Arial"/>
         </w:rPr>
         <w:t xml:space="preserve"> D = Y*(Int16)Z = 54*(Int16)10 = 28</w:t>
       </w:r>
@@ -467,13 +467,13 @@
           <w:numId w:val="1"/>
         </w:numPr>
         <w:rPr>
-          <w:rFonts w:cs="Arial"/>
+          <w:rFonts w:ascii="Cascadia Code Light" w:hAnsi="Cascadia Code Light" w:cs="Arial"/>
           <w:u w:val="single"/>
         </w:rPr>
       </w:pPr>
       <w:r>
         <w:rPr>
-          <w:rFonts w:cs="Arial"/>
+          <w:rFonts w:ascii="Cascadia Code Light" w:hAnsi="Cascadia Code Light" w:cs="Arial"/>
         </w:rPr>
         <w:t>E = Arr[1] = 4 phần tử thứ 1 của mảng là 4.</w:t>
       </w:r>
@@ -485,13 +485,13 @@
           <w:numId w:val="1"/>
         </w:numPr>
         <w:rPr>
-          <w:rFonts w:cs="Arial"/>
+          <w:rFonts w:ascii="Cascadia Code Light" w:hAnsi="Cascadia Code Light" w:cs="Arial"/>
           <w:u w:val="single"/>
         </w:rPr>
       </w:pPr>
       <w:r>
         <w:rPr>
-          <w:rFonts w:cs="Arial"/>
+          <w:rFonts w:ascii="Cascadia Code Light" w:hAnsi="Cascadia Code Light" w:cs="Arial"/>
         </w:rPr>
         <w:t>F = P&gt;&gt;4 (Phép dịch phải n bit týõng ðýõng với phép chia cho 2n.) P=129-&gt; 1000 0001 dịch phải 4 ta có P = 0000 1000 -&gt; P = 8.</w:t>
       </w:r>
@@ -503,13 +503,13 @@
           <w:numId w:val="1"/>
         </w:numPr>
         <w:rPr>
-          <w:rFonts w:cs="Arial"/>
+          <w:rFonts w:ascii="Cascadia Code Light" w:hAnsi="Cascadia Code Light" w:cs="Arial"/>
           <w:u w:val="single"/>
         </w:rPr>
       </w:pPr>
       <w:r>
         <w:rPr>
-          <w:rFonts w:cs="Arial"/>
+          <w:rFonts w:ascii="Cascadia Code Light" w:hAnsi="Cascadia Code Light" w:cs="Arial"/>
         </w:rPr>
         <w:t>G = Q&amp;&amp;R ( &amp;&amp; phép and logic) G=1</w:t>
       </w:r>
@@ -521,13 +521,13 @@
           <w:numId w:val="1"/>
         </w:numPr>
         <w:rPr>
-          <w:rFonts w:cs="Arial"/>
+          <w:rFonts w:ascii="Cascadia Code Light" w:hAnsi="Cascadia Code Light" w:cs="Arial"/>
           <w:u w:val="single"/>
         </w:rPr>
       </w:pPr>
       <w:r>
         <w:rPr>
-          <w:rFonts w:cs="Arial"/>
+          <w:rFonts w:ascii="Cascadia Code Light" w:hAnsi="Cascadia Code Light" w:cs="Arial"/>
         </w:rPr>
         <w:t>H = Q||Z H= 1</w:t>
       </w:r>
@@ -539,13 +539,13 @@
           <w:numId w:val="1"/>
         </w:numPr>
         <w:rPr>
-          <w:rFonts w:cs="Arial"/>
+          <w:rFonts w:ascii="Cascadia Code Light" w:hAnsi="Cascadia Code Light" w:cs="Arial"/>
           <w:u w:val="single"/>
         </w:rPr>
       </w:pPr>
       <w:r>
         <w:rPr>
-          <w:rFonts w:cs="Arial"/>
+          <w:rFonts w:ascii="Cascadia Code Light" w:hAnsi="Cascadia Code Light" w:cs="Arial"/>
         </w:rPr>
         <w:t>I = Arr[4] = 1</w:t>
       </w:r>
@@ -557,12 +557,12 @@
           <w:numId w:val="1"/>
         </w:numPr>
         <w:rPr>
-          <w:rFonts w:cs="Arial"/>
-        </w:rPr>
-      </w:pPr>
-      <w:r>
-        <w:rPr>
-          <w:rFonts w:cs="Arial"/>
+          <w:rFonts w:ascii="Cascadia Code Light" w:hAnsi="Cascadia Code Light" w:cs="Arial"/>
+        </w:rPr>
+      </w:pPr>
+      <w:r>
+        <w:rPr>
+          <w:rFonts w:ascii="Cascadia Code Light" w:hAnsi="Cascadia Code Light" w:cs="Arial"/>
         </w:rPr>
         <w:t>K = S&lt;&lt;2  S = 10101010 dịch 2 sẽ S= 1010 1000(168)</w:t>
       </w:r>
@@ -574,12 +574,12 @@
           <w:numId w:val="1"/>
         </w:numPr>
         <w:rPr>
-          <w:rFonts w:cs="Arial"/>
-        </w:rPr>
-      </w:pPr>
-      <w:r>
-        <w:rPr>
-          <w:rFonts w:cs="Arial"/>
+          <w:rFonts w:ascii="Cascadia Code Light" w:hAnsi="Cascadia Code Light" w:cs="Arial"/>
+        </w:rPr>
+      </w:pPr>
+      <w:r>
+        <w:rPr>
+          <w:rFonts w:ascii="Cascadia Code Light" w:hAnsi="Cascadia Code Light" w:cs="Arial"/>
         </w:rPr>
         <w:t>L =T ta có T = X mà X = 260 -&gt; L =4</w:t>
       </w:r>
@@ -591,21 +591,21 @@
           <w:numId w:val="1"/>
         </w:numPr>
         <w:rPr>
-          <w:rFonts w:cs="Arial"/>
+          <w:rFonts w:ascii="Cascadia Code Light" w:hAnsi="Cascadia Code Light" w:cs="Arial"/>
           <w:b/>
           <w:bCs/>
         </w:rPr>
       </w:pPr>
       <w:r>
         <w:rPr>
-          <w:rFonts w:cs="Arial"/>
+          <w:rFonts w:ascii="Cascadia Code Light" w:hAnsi="Cascadia Code Light" w:cs="Arial"/>
         </w:rPr>
         <w:lastRenderedPageBreak/>
         <w:t>M = 0b01010101+2*0xC2</w:t>
       </w:r>
       <w:r>
         <w:rPr>
-          <w:rFonts w:cs="Arial"/>
+          <w:rFonts w:ascii="Cascadia Code Light" w:hAnsi="Cascadia Code Light" w:cs="Arial"/>
           <w:b/>
           <w:bCs/>
         </w:rPr>
@@ -616,7 +616,7 @@
       <w:pPr>
         <w:ind w:left="756"/>
         <w:rPr>
-          <w:rFonts w:cs="Arial"/>
+          <w:rFonts w:ascii="Cascadia Code Light" w:hAnsi="Cascadia Code Light" w:cs="Arial"/>
           <w:b/>
           <w:bCs/>
           <w:color w:val="FF0000"/>
@@ -624,7 +624,7 @@
       </w:pPr>
       <w:r>
         <w:rPr>
-          <w:rFonts w:cs="Arial"/>
+          <w:rFonts w:ascii="Cascadia Code Light" w:hAnsi="Cascadia Code Light" w:cs="Arial"/>
           <w:b/>
           <w:bCs/>
           <w:color w:val="FF0000"/>
@@ -636,12 +636,12 @@
       <w:pPr>
         <w:ind w:left="756"/>
         <w:rPr>
-          <w:rFonts w:cs="Arial"/>
-        </w:rPr>
-      </w:pPr>
-      <w:r>
-        <w:rPr>
-          <w:rFonts w:cs="Arial"/>
+          <w:rFonts w:ascii="Cascadia Code Light" w:hAnsi="Cascadia Code Light" w:cs="Arial"/>
+        </w:rPr>
+      </w:pPr>
+      <w:r>
+        <w:rPr>
+          <w:rFonts w:ascii="Cascadia Code Light" w:hAnsi="Cascadia Code Light" w:cs="Arial"/>
         </w:rPr>
         <w:t>#use DELAY(clock = 20000000)</w:t>
       </w:r>
@@ -650,12 +650,12 @@
       <w:pPr>
         <w:ind w:left="756"/>
         <w:rPr>
-          <w:rFonts w:cs="Arial"/>
-        </w:rPr>
-      </w:pPr>
-      <w:r>
-        <w:rPr>
-          <w:rFonts w:cs="Arial"/>
+          <w:rFonts w:ascii="Cascadia Code Light" w:hAnsi="Cascadia Code Light" w:cs="Arial"/>
+        </w:rPr>
+      </w:pPr>
+      <w:r>
+        <w:rPr>
+          <w:rFonts w:ascii="Cascadia Code Light" w:hAnsi="Cascadia Code Light" w:cs="Arial"/>
         </w:rPr>
         <w:t>#use rs232(baud = 9600, xmit = pin_c6, rcv = pin_c7)</w:t>
       </w:r>
@@ -664,12 +664,12 @@
       <w:pPr>
         <w:ind w:left="756"/>
         <w:rPr>
-          <w:rFonts w:cs="Arial"/>
-        </w:rPr>
-      </w:pPr>
-      <w:r>
-        <w:rPr>
-          <w:rFonts w:cs="Arial"/>
+          <w:rFonts w:ascii="Cascadia Code Light" w:hAnsi="Cascadia Code Light" w:cs="Arial"/>
+        </w:rPr>
+      </w:pPr>
+      <w:r>
+        <w:rPr>
+          <w:rFonts w:ascii="Cascadia Code Light" w:hAnsi="Cascadia Code Light" w:cs="Arial"/>
         </w:rPr>
         <w:t>void main(){</w:t>
       </w:r>
@@ -678,12 +678,12 @@
       <w:pPr>
         <w:ind w:left="756"/>
         <w:rPr>
-          <w:rFonts w:cs="Arial"/>
-        </w:rPr>
-      </w:pPr>
-      <w:r>
-        <w:rPr>
-          <w:rFonts w:cs="Arial"/>
+          <w:rFonts w:ascii="Cascadia Code Light" w:hAnsi="Cascadia Code Light" w:cs="Arial"/>
+        </w:rPr>
+      </w:pPr>
+      <w:r>
+        <w:rPr>
+          <w:rFonts w:ascii="Cascadia Code Light" w:hAnsi="Cascadia Code Light" w:cs="Arial"/>
         </w:rPr>
         <w:t>Int8 X= 260, Y=54, Z=10, P=129, Arr[8] = {4, 4, 2, 1};</w:t>
       </w:r>
@@ -692,12 +692,12 @@
       <w:pPr>
         <w:ind w:left="756"/>
         <w:rPr>
-          <w:rFonts w:cs="Arial"/>
-        </w:rPr>
-      </w:pPr>
-      <w:r>
-        <w:rPr>
-          <w:rFonts w:cs="Arial"/>
+          <w:rFonts w:ascii="Cascadia Code Light" w:hAnsi="Cascadia Code Light" w:cs="Arial"/>
+        </w:rPr>
+      </w:pPr>
+      <w:r>
+        <w:rPr>
+          <w:rFonts w:ascii="Cascadia Code Light" w:hAnsi="Cascadia Code Light" w:cs="Arial"/>
         </w:rPr>
         <w:t>Int8 Q=0b10101010, R=0xA5, A, B, C, E, F, G, H, I, L, M, T;</w:t>
       </w:r>
@@ -706,12 +706,12 @@
       <w:pPr>
         <w:ind w:left="756"/>
         <w:rPr>
-          <w:rFonts w:cs="Arial"/>
-        </w:rPr>
-      </w:pPr>
-      <w:r>
-        <w:rPr>
-          <w:rFonts w:cs="Arial"/>
+          <w:rFonts w:ascii="Cascadia Code Light" w:hAnsi="Cascadia Code Light" w:cs="Arial"/>
+        </w:rPr>
+      </w:pPr>
+      <w:r>
+        <w:rPr>
+          <w:rFonts w:ascii="Cascadia Code Light" w:hAnsi="Cascadia Code Light" w:cs="Arial"/>
         </w:rPr>
         <w:t>Int16 D, K,S;</w:t>
       </w:r>
@@ -720,12 +720,12 @@
       <w:pPr>
         <w:ind w:left="756"/>
         <w:rPr>
-          <w:rFonts w:cs="Arial"/>
-        </w:rPr>
-      </w:pPr>
-      <w:r>
-        <w:rPr>
-          <w:rFonts w:cs="Arial"/>
+          <w:rFonts w:ascii="Cascadia Code Light" w:hAnsi="Cascadia Code Light" w:cs="Arial"/>
+        </w:rPr>
+      </w:pPr>
+      <w:r>
+        <w:rPr>
+          <w:rFonts w:ascii="Cascadia Code Light" w:hAnsi="Cascadia Code Light" w:cs="Arial"/>
         </w:rPr>
         <w:t>S = (Int16)Q;</w:t>
       </w:r>
@@ -734,12 +734,12 @@
       <w:pPr>
         <w:ind w:left="756"/>
         <w:rPr>
-          <w:rFonts w:cs="Arial"/>
-        </w:rPr>
-      </w:pPr>
-      <w:r>
-        <w:rPr>
-          <w:rFonts w:cs="Arial"/>
+          <w:rFonts w:ascii="Cascadia Code Light" w:hAnsi="Cascadia Code Light" w:cs="Arial"/>
+        </w:rPr>
+      </w:pPr>
+      <w:r>
+        <w:rPr>
+          <w:rFonts w:ascii="Cascadia Code Light" w:hAnsi="Cascadia Code Light" w:cs="Arial"/>
         </w:rPr>
         <w:t>If (!(X&gt;Y)){</w:t>
       </w:r>
@@ -748,12 +748,12 @@
       <w:pPr>
         <w:ind w:left="756"/>
         <w:rPr>
-          <w:rFonts w:cs="Arial"/>
-        </w:rPr>
-      </w:pPr>
-      <w:r>
-        <w:rPr>
-          <w:rFonts w:cs="Arial"/>
+          <w:rFonts w:ascii="Cascadia Code Light" w:hAnsi="Cascadia Code Light" w:cs="Arial"/>
+        </w:rPr>
+      </w:pPr>
+      <w:r>
+        <w:rPr>
+          <w:rFonts w:ascii="Cascadia Code Light" w:hAnsi="Cascadia Code Light" w:cs="Arial"/>
         </w:rPr>
         <w:t xml:space="preserve"> T = X;}</w:t>
       </w:r>
@@ -762,12 +762,12 @@
       <w:pPr>
         <w:ind w:left="756"/>
         <w:rPr>
-          <w:rFonts w:cs="Arial"/>
-        </w:rPr>
-      </w:pPr>
-      <w:r>
-        <w:rPr>
-          <w:rFonts w:cs="Arial"/>
+          <w:rFonts w:ascii="Cascadia Code Light" w:hAnsi="Cascadia Code Light" w:cs="Arial"/>
+        </w:rPr>
+      </w:pPr>
+      <w:r>
+        <w:rPr>
+          <w:rFonts w:ascii="Cascadia Code Light" w:hAnsi="Cascadia Code Light" w:cs="Arial"/>
         </w:rPr>
         <w:t>Else{</w:t>
       </w:r>
@@ -776,12 +776,12 @@
       <w:pPr>
         <w:ind w:left="756"/>
         <w:rPr>
-          <w:rFonts w:cs="Arial"/>
-        </w:rPr>
-      </w:pPr>
-      <w:r>
-        <w:rPr>
-          <w:rFonts w:cs="Arial"/>
+          <w:rFonts w:ascii="Cascadia Code Light" w:hAnsi="Cascadia Code Light" w:cs="Arial"/>
+        </w:rPr>
+      </w:pPr>
+      <w:r>
+        <w:rPr>
+          <w:rFonts w:ascii="Cascadia Code Light" w:hAnsi="Cascadia Code Light" w:cs="Arial"/>
         </w:rPr>
         <w:t xml:space="preserve"> T = Y;}</w:t>
       </w:r>
@@ -790,12 +790,12 @@
       <w:pPr>
         <w:ind w:left="756"/>
         <w:rPr>
-          <w:rFonts w:cs="Arial"/>
-        </w:rPr>
-      </w:pPr>
-      <w:r>
-        <w:rPr>
-          <w:rFonts w:cs="Arial"/>
+          <w:rFonts w:ascii="Cascadia Code Light" w:hAnsi="Cascadia Code Light" w:cs="Arial"/>
+        </w:rPr>
+      </w:pPr>
+      <w:r>
+        <w:rPr>
+          <w:rFonts w:ascii="Cascadia Code Light" w:hAnsi="Cascadia Code Light" w:cs="Arial"/>
         </w:rPr>
         <w:t>A = 0b01010101+2*0xC2 ;</w:t>
       </w:r>
@@ -804,12 +804,12 @@
       <w:pPr>
         <w:ind w:left="756"/>
         <w:rPr>
-          <w:rFonts w:cs="Arial"/>
-        </w:rPr>
-      </w:pPr>
-      <w:r>
-        <w:rPr>
-          <w:rFonts w:cs="Arial"/>
+          <w:rFonts w:ascii="Cascadia Code Light" w:hAnsi="Cascadia Code Light" w:cs="Arial"/>
+        </w:rPr>
+      </w:pPr>
+      <w:r>
+        <w:rPr>
+          <w:rFonts w:ascii="Cascadia Code Light" w:hAnsi="Cascadia Code Light" w:cs="Arial"/>
         </w:rPr>
         <w:t>printf("ket qua: %u\n\r",A);</w:t>
       </w:r>
@@ -818,12 +818,12 @@
       <w:pPr>
         <w:ind w:left="756"/>
         <w:rPr>
-          <w:rFonts w:cs="Arial"/>
-        </w:rPr>
-      </w:pPr>
-      <w:r>
-        <w:rPr>
-          <w:rFonts w:cs="Arial"/>
+          <w:rFonts w:ascii="Cascadia Code Light" w:hAnsi="Cascadia Code Light" w:cs="Arial"/>
+        </w:rPr>
+      </w:pPr>
+      <w:r>
+        <w:rPr>
+          <w:rFonts w:ascii="Cascadia Code Light" w:hAnsi="Cascadia Code Light" w:cs="Arial"/>
         </w:rPr>
         <w:t>printf("ket qua: %2u\n\r",A);</w:t>
       </w:r>
@@ -832,12 +832,12 @@
       <w:pPr>
         <w:ind w:left="756"/>
         <w:rPr>
-          <w:rFonts w:cs="Arial"/>
-        </w:rPr>
-      </w:pPr>
-      <w:r>
-        <w:rPr>
-          <w:rFonts w:cs="Arial"/>
+          <w:rFonts w:ascii="Cascadia Code Light" w:hAnsi="Cascadia Code Light" w:cs="Arial"/>
+        </w:rPr>
+      </w:pPr>
+      <w:r>
+        <w:rPr>
+          <w:rFonts w:ascii="Cascadia Code Light" w:hAnsi="Cascadia Code Light" w:cs="Arial"/>
         </w:rPr>
         <w:t>printf("ket qua: %x\n\r",A);</w:t>
       </w:r>
@@ -846,12 +846,12 @@
       <w:pPr>
         <w:ind w:left="756"/>
         <w:rPr>
-          <w:rFonts w:cs="Arial"/>
-        </w:rPr>
-      </w:pPr>
-      <w:r>
-        <w:rPr>
-          <w:rFonts w:cs="Arial"/>
+          <w:rFonts w:ascii="Cascadia Code Light" w:hAnsi="Cascadia Code Light" w:cs="Arial"/>
+        </w:rPr>
+      </w:pPr>
+      <w:r>
+        <w:rPr>
+          <w:rFonts w:ascii="Cascadia Code Light" w:hAnsi="Cascadia Code Light" w:cs="Arial"/>
         </w:rPr>
         <w:t>printf("ket qua: %X\n\r",A);</w:t>
       </w:r>
@@ -860,12 +860,12 @@
       <w:pPr>
         <w:ind w:left="756"/>
         <w:rPr>
-          <w:rFonts w:cs="Arial"/>
-        </w:rPr>
-      </w:pPr>
-      <w:r>
-        <w:rPr>
-          <w:rFonts w:cs="Arial"/>
+          <w:rFonts w:ascii="Cascadia Code Light" w:hAnsi="Cascadia Code Light" w:cs="Arial"/>
+        </w:rPr>
+      </w:pPr>
+      <w:r>
+        <w:rPr>
+          <w:rFonts w:ascii="Cascadia Code Light" w:hAnsi="Cascadia Code Light" w:cs="Arial"/>
         </w:rPr>
         <w:t>printf("ket qua: %Lx\n\r",A);</w:t>
       </w:r>
@@ -874,12 +874,12 @@
       <w:pPr>
         <w:ind w:left="756"/>
         <w:rPr>
-          <w:rFonts w:cs="Arial"/>
-        </w:rPr>
-      </w:pPr>
-      <w:r>
-        <w:rPr>
-          <w:rFonts w:cs="Arial"/>
+          <w:rFonts w:ascii="Cascadia Code Light" w:hAnsi="Cascadia Code Light" w:cs="Arial"/>
+        </w:rPr>
+      </w:pPr>
+      <w:r>
+        <w:rPr>
+          <w:rFonts w:ascii="Cascadia Code Light" w:hAnsi="Cascadia Code Light" w:cs="Arial"/>
         </w:rPr>
         <w:t>printf("ket qua: %LX\n\r",A);</w:t>
       </w:r>
@@ -888,12 +888,12 @@
       <w:pPr>
         <w:ind w:left="756"/>
         <w:rPr>
-          <w:rFonts w:cs="Arial"/>
-        </w:rPr>
-      </w:pPr>
-      <w:r>
-        <w:rPr>
-          <w:rFonts w:cs="Arial"/>
+          <w:rFonts w:ascii="Cascadia Code Light" w:hAnsi="Cascadia Code Light" w:cs="Arial"/>
+        </w:rPr>
+      </w:pPr>
+      <w:r>
+        <w:rPr>
+          <w:rFonts w:ascii="Cascadia Code Light" w:hAnsi="Cascadia Code Light" w:cs="Arial"/>
         </w:rPr>
         <w:t>}</w:t>
       </w:r>
@@ -903,13 +903,13 @@
         <w:ind w:left="756"/>
         <w:jc w:val="center"/>
         <w:rPr>
-          <w:rFonts w:cs="Arial"/>
-          <w:noProof/>
-        </w:rPr>
-      </w:pPr>
-      <w:r>
-        <w:rPr>
-          <w:rFonts w:cs="Arial"/>
+          <w:rFonts w:ascii="Cascadia Code Light" w:hAnsi="Cascadia Code Light" w:cs="Arial"/>
+          <w:noProof/>
+        </w:rPr>
+      </w:pPr>
+      <w:r>
+        <w:rPr>
+          <w:rFonts w:ascii="Cascadia Code Light" w:hAnsi="Cascadia Code Light" w:cs="Arial"/>
           <w:noProof/>
         </w:rPr>
         <w:drawing>
@@ -967,7 +967,7 @@
         <w:ind w:left="756"/>
         <w:jc w:val="center"/>
         <w:rPr>
-          <w:rFonts w:cs="Arial"/>
+          <w:rFonts w:ascii="Cascadia Code Light" w:hAnsi="Cascadia Code Light" w:cs="Arial"/>
           <w:noProof/>
         </w:rPr>
       </w:pPr>
@@ -977,22 +977,22 @@
         <w:ind w:left="756"/>
         <w:jc w:val="center"/>
         <w:rPr>
-          <w:rFonts w:cs="Arial"/>
-          <w:noProof/>
-        </w:rPr>
-      </w:pPr>
-    </w:p>
-    <w:p>
-      <w:pPr>
-        <w:ind w:left="756"/>
-        <w:rPr>
-          <w:rFonts w:cs="Arial"/>
-          <w:noProof/>
-        </w:rPr>
-      </w:pPr>
-      <w:r>
-        <w:rPr>
-          <w:rFonts w:cs="Arial"/>
+          <w:rFonts w:ascii="Cascadia Code Light" w:hAnsi="Cascadia Code Light" w:cs="Arial"/>
+          <w:noProof/>
+        </w:rPr>
+      </w:pPr>
+    </w:p>
+    <w:p>
+      <w:pPr>
+        <w:ind w:left="756"/>
+        <w:rPr>
+          <w:rFonts w:ascii="Cascadia Code Light" w:hAnsi="Cascadia Code Light" w:cs="Arial"/>
+          <w:noProof/>
+        </w:rPr>
+      </w:pPr>
+      <w:r>
+        <w:rPr>
+          <w:rFonts w:ascii="Cascadia Code Light" w:hAnsi="Cascadia Code Light" w:cs="Arial"/>
           <w:b/>
           <w:bCs/>
           <w:noProof/>
@@ -1001,30 +1001,23 @@
       </w:r>
       <w:r>
         <w:rPr>
-          <w:rFonts w:cs="Arial"/>
-          <w:noProof/>
-        </w:rPr>
-        <w:t xml:space="preserve"> </w:t>
-      </w:r>
-      <w:r>
-        <w:rPr>
-          <w:rFonts w:cs="Arial"/>
-          <w:noProof/>
-        </w:rPr>
-        <w:t xml:space="preserve">Thiết lập sơ đồ phần cứng và viết chương trình điều khiển động cơ một chiều loại </w:t>
-      </w:r>
-    </w:p>
-    <w:p>
-      <w:pPr>
-        <w:ind w:left="756"/>
-        <w:rPr>
-          <w:rFonts w:cs="Arial"/>
-          <w:noProof/>
-        </w:rPr>
-      </w:pPr>
-      <w:r>
-        <w:rPr>
-          <w:rFonts w:cs="Arial"/>
+          <w:rFonts w:ascii="Cascadia Code Light" w:hAnsi="Cascadia Code Light" w:cs="Arial"/>
+          <w:noProof/>
+        </w:rPr>
+        <w:t xml:space="preserve"> Thiết lập sơ đồ phần cứng và viết chương trình điều khiển động cơ một chiều loại </w:t>
+      </w:r>
+    </w:p>
+    <w:p>
+      <w:pPr>
+        <w:ind w:left="756"/>
+        <w:rPr>
+          <w:rFonts w:ascii="Cascadia Code Light" w:hAnsi="Cascadia Code Light" w:cs="Arial"/>
+          <w:noProof/>
+        </w:rPr>
+      </w:pPr>
+      <w:r>
+        <w:rPr>
+          <w:rFonts w:ascii="Cascadia Code Light" w:hAnsi="Cascadia Code Light" w:cs="Arial"/>
           <w:noProof/>
         </w:rPr>
         <w:t xml:space="preserve">nhỏ, điều khiển trực tiếp thông qua đọc các phím bấm từ ngõ vào ADC của vi xử lý như </w:t>
@@ -1034,13 +1027,13 @@
       <w:pPr>
         <w:ind w:left="756"/>
         <w:rPr>
-          <w:rFonts w:cs="Arial"/>
-          <w:noProof/>
-        </w:rPr>
-      </w:pPr>
-      <w:r>
-        <w:rPr>
-          <w:rFonts w:cs="Arial"/>
+          <w:rFonts w:ascii="Cascadia Code Light" w:hAnsi="Cascadia Code Light" w:cs="Arial"/>
+          <w:noProof/>
+        </w:rPr>
+      </w:pPr>
+      <w:r>
+        <w:rPr>
+          <w:rFonts w:ascii="Cascadia Code Light" w:hAnsi="Cascadia Code Light" w:cs="Arial"/>
           <w:noProof/>
         </w:rPr>
         <w:t xml:space="preserve">sau: </w:t>
@@ -1050,13 +1043,13 @@
       <w:pPr>
         <w:ind w:left="756"/>
         <w:rPr>
-          <w:rFonts w:cs="Arial"/>
-          <w:noProof/>
-        </w:rPr>
-      </w:pPr>
-      <w:r>
-        <w:rPr>
-          <w:rFonts w:cs="Arial"/>
+          <w:rFonts w:ascii="Cascadia Code Light" w:hAnsi="Cascadia Code Light" w:cs="Arial"/>
+          <w:noProof/>
+        </w:rPr>
+      </w:pPr>
+      <w:r>
+        <w:rPr>
+          <w:rFonts w:ascii="Cascadia Code Light" w:hAnsi="Cascadia Code Light" w:cs="Arial"/>
           <w:noProof/>
         </w:rPr>
         <w:t>- Bấm phím 1: Động cơ quay thuận + Led đơn Xanh sáng</w:t>
@@ -1066,13 +1059,13 @@
       <w:pPr>
         <w:ind w:left="756"/>
         <w:rPr>
-          <w:rFonts w:cs="Arial"/>
-          <w:noProof/>
-        </w:rPr>
-      </w:pPr>
-      <w:r>
-        <w:rPr>
-          <w:rFonts w:cs="Arial"/>
+          <w:rFonts w:ascii="Cascadia Code Light" w:hAnsi="Cascadia Code Light" w:cs="Arial"/>
+          <w:noProof/>
+        </w:rPr>
+      </w:pPr>
+      <w:r>
+        <w:rPr>
+          <w:rFonts w:ascii="Cascadia Code Light" w:hAnsi="Cascadia Code Light" w:cs="Arial"/>
           <w:noProof/>
         </w:rPr>
         <w:t>- Bấm phím 2: Động cơ quay nghịch + Led đơn Vàng sáng</w:t>
@@ -1082,13 +1075,13 @@
       <w:pPr>
         <w:ind w:left="756"/>
         <w:rPr>
-          <w:rFonts w:cs="Arial"/>
-          <w:noProof/>
-        </w:rPr>
-      </w:pPr>
-      <w:r>
-        <w:rPr>
-          <w:rFonts w:cs="Arial"/>
+          <w:rFonts w:ascii="Cascadia Code Light" w:hAnsi="Cascadia Code Light" w:cs="Arial"/>
+          <w:noProof/>
+        </w:rPr>
+      </w:pPr>
+      <w:r>
+        <w:rPr>
+          <w:rFonts w:ascii="Cascadia Code Light" w:hAnsi="Cascadia Code Light" w:cs="Arial"/>
           <w:noProof/>
         </w:rPr>
         <w:t>- Bấm phím 3: Động cơ dừng + Led đơn Đỏ sáng</w:t>
@@ -1098,22 +1091,22 @@
       <w:pPr>
         <w:ind w:left="756"/>
         <w:rPr>
-          <w:rFonts w:cs="Arial"/>
-          <w:noProof/>
-        </w:rPr>
-      </w:pPr>
-    </w:p>
-    <w:p>
-      <w:pPr>
-        <w:ind w:left="756"/>
-        <w:rPr>
-          <w:rFonts w:cs="Arial"/>
-          <w:noProof/>
-        </w:rPr>
-      </w:pPr>
-      <w:r>
-        <w:rPr>
-          <w:rFonts w:cs="Arial"/>
+          <w:rFonts w:ascii="Cascadia Code Light" w:hAnsi="Cascadia Code Light" w:cs="Arial"/>
+          <w:noProof/>
+        </w:rPr>
+      </w:pPr>
+    </w:p>
+    <w:p>
+      <w:pPr>
+        <w:ind w:left="756"/>
+        <w:rPr>
+          <w:rFonts w:ascii="Cascadia Code Light" w:hAnsi="Cascadia Code Light" w:cs="Arial"/>
+          <w:noProof/>
+        </w:rPr>
+      </w:pPr>
+      <w:r>
+        <w:rPr>
+          <w:rFonts w:ascii="Cascadia Code Light" w:hAnsi="Cascadia Code Light" w:cs="Arial"/>
           <w:noProof/>
         </w:rPr>
         <w:t xml:space="preserve">Nhớ vẽ thêm phần cứng tối thiểu nha </w:t>
@@ -1124,13 +1117,13 @@
         <w:ind w:left="756"/>
         <w:jc w:val="center"/>
         <w:rPr>
-          <w:rFonts w:cs="Arial"/>
-          <w:noProof/>
-        </w:rPr>
-      </w:pPr>
-      <w:r>
-        <w:rPr>
-          <w:rFonts w:cs="Arial"/>
+          <w:rFonts w:ascii="Cascadia Code Light" w:hAnsi="Cascadia Code Light" w:cs="Arial"/>
+          <w:noProof/>
+        </w:rPr>
+      </w:pPr>
+      <w:r>
+        <w:rPr>
+          <w:rFonts w:ascii="Cascadia Code Light" w:hAnsi="Cascadia Code Light" w:cs="Arial"/>
           <w:noProof/>
         </w:rPr>
         <w:drawing>
@@ -1187,13 +1180,13 @@
       <w:pPr>
         <w:ind w:left="756"/>
         <w:rPr>
-          <w:rFonts w:cs="Arial"/>
-          <w:noProof/>
-        </w:rPr>
-      </w:pPr>
-      <w:r>
-        <w:rPr>
-          <w:rFonts w:cs="Arial"/>
+          <w:rFonts w:ascii="Cascadia Code Light" w:hAnsi="Cascadia Code Light" w:cs="Arial"/>
+          <w:noProof/>
+        </w:rPr>
+      </w:pPr>
+      <w:r>
+        <w:rPr>
+          <w:rFonts w:ascii="Cascadia Code Light" w:hAnsi="Cascadia Code Light" w:cs="Arial"/>
           <w:noProof/>
         </w:rPr>
         <w:t xml:space="preserve">Code </w:t>
@@ -1203,7 +1196,7 @@
       <w:pPr>
         <w:ind w:left="756"/>
         <w:rPr>
-          <w:rFonts w:cs="Arial"/>
+          <w:rFonts w:ascii="Cascadia Code Light" w:hAnsi="Cascadia Code Light" w:cs="Arial"/>
           <w:noProof/>
         </w:rPr>
         <w:sectPr>
@@ -1218,13 +1211,13 @@
       <w:pPr>
         <w:ind w:left="756"/>
         <w:rPr>
-          <w:rFonts w:cs="Arial"/>
-          <w:noProof/>
-        </w:rPr>
-      </w:pPr>
-      <w:r>
-        <w:rPr>
-          <w:rFonts w:cs="Arial"/>
+          <w:rFonts w:ascii="Cascadia Code Light" w:hAnsi="Cascadia Code Light" w:cs="Arial"/>
+          <w:noProof/>
+        </w:rPr>
+      </w:pPr>
+      <w:r>
+        <w:rPr>
+          <w:rFonts w:ascii="Cascadia Code Light" w:hAnsi="Cascadia Code Light" w:cs="Arial"/>
           <w:noProof/>
         </w:rPr>
         <w:t>#include &lt;16f877a.h&gt;</w:t>
@@ -1234,13 +1227,13 @@
       <w:pPr>
         <w:ind w:left="756"/>
         <w:rPr>
-          <w:rFonts w:cs="Arial"/>
-          <w:noProof/>
-        </w:rPr>
-      </w:pPr>
-      <w:r>
-        <w:rPr>
-          <w:rFonts w:cs="Arial"/>
+          <w:rFonts w:ascii="Cascadia Code Light" w:hAnsi="Cascadia Code Light" w:cs="Arial"/>
+          <w:noProof/>
+        </w:rPr>
+      </w:pPr>
+      <w:r>
+        <w:rPr>
+          <w:rFonts w:ascii="Cascadia Code Light" w:hAnsi="Cascadia Code Light" w:cs="Arial"/>
           <w:noProof/>
         </w:rPr>
         <w:t>#device ADC=8 // ADC 8bit</w:t>
@@ -1250,13 +1243,13 @@
       <w:pPr>
         <w:ind w:left="756"/>
         <w:rPr>
-          <w:rFonts w:cs="Arial"/>
-          <w:noProof/>
-        </w:rPr>
-      </w:pPr>
-      <w:r>
-        <w:rPr>
-          <w:rFonts w:cs="Arial"/>
+          <w:rFonts w:ascii="Cascadia Code Light" w:hAnsi="Cascadia Code Light" w:cs="Arial"/>
+          <w:noProof/>
+        </w:rPr>
+      </w:pPr>
+      <w:r>
+        <w:rPr>
+          <w:rFonts w:ascii="Cascadia Code Light" w:hAnsi="Cascadia Code Light" w:cs="Arial"/>
           <w:noProof/>
         </w:rPr>
         <w:t>#fuses XT,NOLVP,NOWDT,NOPROTECT</w:t>
@@ -1266,13 +1259,13 @@
       <w:pPr>
         <w:ind w:left="756"/>
         <w:rPr>
-          <w:rFonts w:cs="Arial"/>
-          <w:noProof/>
-        </w:rPr>
-      </w:pPr>
-      <w:r>
-        <w:rPr>
-          <w:rFonts w:cs="Arial"/>
+          <w:rFonts w:ascii="Cascadia Code Light" w:hAnsi="Cascadia Code Light" w:cs="Arial"/>
+          <w:noProof/>
+        </w:rPr>
+      </w:pPr>
+      <w:r>
+        <w:rPr>
+          <w:rFonts w:ascii="Cascadia Code Light" w:hAnsi="Cascadia Code Light" w:cs="Arial"/>
           <w:noProof/>
         </w:rPr>
         <w:t xml:space="preserve">#use delay(clock=20000000) // chinh lai thach abg </w:t>
@@ -1282,13 +1275,13 @@
       <w:pPr>
         <w:ind w:left="756"/>
         <w:rPr>
-          <w:rFonts w:cs="Arial"/>
-          <w:noProof/>
-        </w:rPr>
-      </w:pPr>
-      <w:r>
-        <w:rPr>
-          <w:rFonts w:cs="Arial"/>
+          <w:rFonts w:ascii="Cascadia Code Light" w:hAnsi="Cascadia Code Light" w:cs="Arial"/>
+          <w:noProof/>
+        </w:rPr>
+      </w:pPr>
+      <w:r>
+        <w:rPr>
+          <w:rFonts w:ascii="Cascadia Code Light" w:hAnsi="Cascadia Code Light" w:cs="Arial"/>
           <w:noProof/>
         </w:rPr>
         <w:t>#define  Wire1 PIN_B6</w:t>
@@ -1298,13 +1291,13 @@
       <w:pPr>
         <w:ind w:left="756"/>
         <w:rPr>
-          <w:rFonts w:cs="Arial"/>
-          <w:noProof/>
-        </w:rPr>
-      </w:pPr>
-      <w:r>
-        <w:rPr>
-          <w:rFonts w:cs="Arial"/>
+          <w:rFonts w:ascii="Cascadia Code Light" w:hAnsi="Cascadia Code Light" w:cs="Arial"/>
+          <w:noProof/>
+        </w:rPr>
+      </w:pPr>
+      <w:r>
+        <w:rPr>
+          <w:rFonts w:ascii="Cascadia Code Light" w:hAnsi="Cascadia Code Light" w:cs="Arial"/>
           <w:noProof/>
         </w:rPr>
         <w:t>#define  Wire2 PIN_B7</w:t>
@@ -1314,13 +1307,13 @@
       <w:pPr>
         <w:ind w:left="756"/>
         <w:rPr>
-          <w:rFonts w:cs="Arial"/>
-          <w:noProof/>
-        </w:rPr>
-      </w:pPr>
-      <w:r>
-        <w:rPr>
-          <w:rFonts w:cs="Arial"/>
+          <w:rFonts w:ascii="Cascadia Code Light" w:hAnsi="Cascadia Code Light" w:cs="Arial"/>
+          <w:noProof/>
+        </w:rPr>
+      </w:pPr>
+      <w:r>
+        <w:rPr>
+          <w:rFonts w:ascii="Cascadia Code Light" w:hAnsi="Cascadia Code Light" w:cs="Arial"/>
           <w:noProof/>
         </w:rPr>
         <w:lastRenderedPageBreak/>
@@ -1331,13 +1324,13 @@
       <w:pPr>
         <w:ind w:left="756"/>
         <w:rPr>
-          <w:rFonts w:cs="Arial"/>
-          <w:noProof/>
-        </w:rPr>
-      </w:pPr>
-      <w:r>
-        <w:rPr>
-          <w:rFonts w:cs="Arial"/>
+          <w:rFonts w:ascii="Cascadia Code Light" w:hAnsi="Cascadia Code Light" w:cs="Arial"/>
+          <w:noProof/>
+        </w:rPr>
+      </w:pPr>
+      <w:r>
+        <w:rPr>
+          <w:rFonts w:ascii="Cascadia Code Light" w:hAnsi="Cascadia Code Light" w:cs="Arial"/>
           <w:noProof/>
         </w:rPr>
         <w:t>#define  nghich  PIN_A1</w:t>
@@ -1347,13 +1340,13 @@
       <w:pPr>
         <w:ind w:left="756"/>
         <w:rPr>
-          <w:rFonts w:cs="Arial"/>
-          <w:noProof/>
-        </w:rPr>
-      </w:pPr>
-      <w:r>
-        <w:rPr>
-          <w:rFonts w:cs="Arial"/>
+          <w:rFonts w:ascii="Cascadia Code Light" w:hAnsi="Cascadia Code Light" w:cs="Arial"/>
+          <w:noProof/>
+        </w:rPr>
+      </w:pPr>
+      <w:r>
+        <w:rPr>
+          <w:rFonts w:ascii="Cascadia Code Light" w:hAnsi="Cascadia Code Light" w:cs="Arial"/>
           <w:noProof/>
         </w:rPr>
         <w:t>#define  stop   PIN_A2</w:t>
@@ -1363,13 +1356,13 @@
       <w:pPr>
         <w:ind w:left="756"/>
         <w:rPr>
-          <w:rFonts w:cs="Arial"/>
-          <w:noProof/>
-        </w:rPr>
-      </w:pPr>
-      <w:r>
-        <w:rPr>
-          <w:rFonts w:cs="Arial"/>
+          <w:rFonts w:ascii="Cascadia Code Light" w:hAnsi="Cascadia Code Light" w:cs="Arial"/>
+          <w:noProof/>
+        </w:rPr>
+      </w:pPr>
+      <w:r>
+        <w:rPr>
+          <w:rFonts w:ascii="Cascadia Code Light" w:hAnsi="Cascadia Code Light" w:cs="Arial"/>
           <w:noProof/>
         </w:rPr>
         <w:t>#define led_nghich PIN_D0</w:t>
@@ -1379,13 +1372,13 @@
       <w:pPr>
         <w:ind w:left="756"/>
         <w:rPr>
-          <w:rFonts w:cs="Arial"/>
-          <w:noProof/>
-        </w:rPr>
-      </w:pPr>
-      <w:r>
-        <w:rPr>
-          <w:rFonts w:cs="Arial"/>
+          <w:rFonts w:ascii="Cascadia Code Light" w:hAnsi="Cascadia Code Light" w:cs="Arial"/>
+          <w:noProof/>
+        </w:rPr>
+      </w:pPr>
+      <w:r>
+        <w:rPr>
+          <w:rFonts w:ascii="Cascadia Code Light" w:hAnsi="Cascadia Code Light" w:cs="Arial"/>
           <w:noProof/>
         </w:rPr>
         <w:t>#define led_thuan PIN_D1</w:t>
@@ -1395,13 +1388,13 @@
       <w:pPr>
         <w:ind w:left="756"/>
         <w:rPr>
-          <w:rFonts w:cs="Arial"/>
-          <w:noProof/>
-        </w:rPr>
-      </w:pPr>
-      <w:r>
-        <w:rPr>
-          <w:rFonts w:cs="Arial"/>
+          <w:rFonts w:ascii="Cascadia Code Light" w:hAnsi="Cascadia Code Light" w:cs="Arial"/>
+          <w:noProof/>
+        </w:rPr>
+      </w:pPr>
+      <w:r>
+        <w:rPr>
+          <w:rFonts w:ascii="Cascadia Code Light" w:hAnsi="Cascadia Code Light" w:cs="Arial"/>
           <w:noProof/>
         </w:rPr>
         <w:t>#define led_stop PIN_D2</w:t>
@@ -1411,13 +1404,13 @@
       <w:pPr>
         <w:ind w:left="756"/>
         <w:rPr>
-          <w:rFonts w:cs="Arial"/>
-          <w:noProof/>
-        </w:rPr>
-      </w:pPr>
-      <w:r>
-        <w:rPr>
-          <w:rFonts w:cs="Arial"/>
+          <w:rFonts w:ascii="Cascadia Code Light" w:hAnsi="Cascadia Code Light" w:cs="Arial"/>
+          <w:noProof/>
+        </w:rPr>
+      </w:pPr>
+      <w:r>
+        <w:rPr>
+          <w:rFonts w:ascii="Cascadia Code Light" w:hAnsi="Cascadia Code Light" w:cs="Arial"/>
           <w:noProof/>
         </w:rPr>
         <w:t>void ngatadc(){</w:t>
@@ -1427,13 +1420,13 @@
       <w:pPr>
         <w:ind w:left="756"/>
         <w:rPr>
-          <w:rFonts w:cs="Arial"/>
-          <w:noProof/>
-        </w:rPr>
-      </w:pPr>
-      <w:r>
-        <w:rPr>
-          <w:rFonts w:cs="Arial"/>
+          <w:rFonts w:ascii="Cascadia Code Light" w:hAnsi="Cascadia Code Light" w:cs="Arial"/>
+          <w:noProof/>
+        </w:rPr>
+      </w:pPr>
+      <w:r>
+        <w:rPr>
+          <w:rFonts w:ascii="Cascadia Code Light" w:hAnsi="Cascadia Code Light" w:cs="Arial"/>
           <w:noProof/>
         </w:rPr>
         <w:t xml:space="preserve"> while(input(thuan)&amp;&amp;input(nghich)&amp;&amp;input(stop)); // kiem tra khi nao co nut dc nhan </w:t>
@@ -1443,13 +1436,13 @@
       <w:pPr>
         <w:ind w:left="756"/>
         <w:rPr>
-          <w:rFonts w:cs="Arial"/>
-          <w:noProof/>
-        </w:rPr>
-      </w:pPr>
-      <w:r>
-        <w:rPr>
-          <w:rFonts w:cs="Arial"/>
+          <w:rFonts w:ascii="Cascadia Code Light" w:hAnsi="Cascadia Code Light" w:cs="Arial"/>
+          <w:noProof/>
+        </w:rPr>
+      </w:pPr>
+      <w:r>
+        <w:rPr>
+          <w:rFonts w:ascii="Cascadia Code Light" w:hAnsi="Cascadia Code Light" w:cs="Arial"/>
           <w:noProof/>
         </w:rPr>
         <w:t xml:space="preserve"> </w:t>
@@ -1459,13 +1452,13 @@
       <w:pPr>
         <w:ind w:left="756"/>
         <w:rPr>
-          <w:rFonts w:cs="Arial"/>
-          <w:noProof/>
-        </w:rPr>
-      </w:pPr>
-      <w:r>
-        <w:rPr>
-          <w:rFonts w:cs="Arial"/>
+          <w:rFonts w:ascii="Cascadia Code Light" w:hAnsi="Cascadia Code Light" w:cs="Arial"/>
+          <w:noProof/>
+        </w:rPr>
+      </w:pPr>
+      <w:r>
+        <w:rPr>
+          <w:rFonts w:ascii="Cascadia Code Light" w:hAnsi="Cascadia Code Light" w:cs="Arial"/>
           <w:noProof/>
         </w:rPr>
         <w:t xml:space="preserve">       if(!input(stop)){</w:t>
@@ -1475,13 +1468,13 @@
       <w:pPr>
         <w:ind w:left="756"/>
         <w:rPr>
-          <w:rFonts w:cs="Arial"/>
-          <w:noProof/>
-        </w:rPr>
-      </w:pPr>
-      <w:r>
-        <w:rPr>
-          <w:rFonts w:cs="Arial"/>
+          <w:rFonts w:ascii="Cascadia Code Light" w:hAnsi="Cascadia Code Light" w:cs="Arial"/>
+          <w:noProof/>
+        </w:rPr>
+      </w:pPr>
+      <w:r>
+        <w:rPr>
+          <w:rFonts w:ascii="Cascadia Code Light" w:hAnsi="Cascadia Code Light" w:cs="Arial"/>
           <w:noProof/>
         </w:rPr>
         <w:t xml:space="preserve">         output_low(Wire1);   // chon chieu quay cua dong co         </w:t>
@@ -1491,13 +1484,13 @@
       <w:pPr>
         <w:ind w:left="756"/>
         <w:rPr>
-          <w:rFonts w:cs="Arial"/>
-          <w:noProof/>
-        </w:rPr>
-      </w:pPr>
-      <w:r>
-        <w:rPr>
-          <w:rFonts w:cs="Arial"/>
+          <w:rFonts w:ascii="Cascadia Code Light" w:hAnsi="Cascadia Code Light" w:cs="Arial"/>
+          <w:noProof/>
+        </w:rPr>
+      </w:pPr>
+      <w:r>
+        <w:rPr>
+          <w:rFonts w:ascii="Cascadia Code Light" w:hAnsi="Cascadia Code Light" w:cs="Arial"/>
           <w:noProof/>
         </w:rPr>
         <w:t xml:space="preserve">         output_low (Wire2); </w:t>
@@ -1507,13 +1500,13 @@
       <w:pPr>
         <w:ind w:left="756"/>
         <w:rPr>
-          <w:rFonts w:cs="Arial"/>
-          <w:noProof/>
-        </w:rPr>
-      </w:pPr>
-      <w:r>
-        <w:rPr>
-          <w:rFonts w:cs="Arial"/>
+          <w:rFonts w:ascii="Cascadia Code Light" w:hAnsi="Cascadia Code Light" w:cs="Arial"/>
+          <w:noProof/>
+        </w:rPr>
+      </w:pPr>
+      <w:r>
+        <w:rPr>
+          <w:rFonts w:ascii="Cascadia Code Light" w:hAnsi="Cascadia Code Light" w:cs="Arial"/>
           <w:noProof/>
         </w:rPr>
         <w:t xml:space="preserve">         output_high(led_stop);</w:t>
@@ -1523,13 +1516,13 @@
       <w:pPr>
         <w:ind w:left="756"/>
         <w:rPr>
-          <w:rFonts w:cs="Arial"/>
-          <w:noProof/>
-        </w:rPr>
-      </w:pPr>
-      <w:r>
-        <w:rPr>
-          <w:rFonts w:cs="Arial"/>
+          <w:rFonts w:ascii="Cascadia Code Light" w:hAnsi="Cascadia Code Light" w:cs="Arial"/>
+          <w:noProof/>
+        </w:rPr>
+      </w:pPr>
+      <w:r>
+        <w:rPr>
+          <w:rFonts w:ascii="Cascadia Code Light" w:hAnsi="Cascadia Code Light" w:cs="Arial"/>
           <w:noProof/>
         </w:rPr>
         <w:t xml:space="preserve">         output_low(led_nghich);</w:t>
@@ -1539,13 +1532,13 @@
       <w:pPr>
         <w:ind w:left="756"/>
         <w:rPr>
-          <w:rFonts w:cs="Arial"/>
-          <w:noProof/>
-        </w:rPr>
-      </w:pPr>
-      <w:r>
-        <w:rPr>
-          <w:rFonts w:cs="Arial"/>
+          <w:rFonts w:ascii="Cascadia Code Light" w:hAnsi="Cascadia Code Light" w:cs="Arial"/>
+          <w:noProof/>
+        </w:rPr>
+      </w:pPr>
+      <w:r>
+        <w:rPr>
+          <w:rFonts w:ascii="Cascadia Code Light" w:hAnsi="Cascadia Code Light" w:cs="Arial"/>
           <w:noProof/>
         </w:rPr>
         <w:t xml:space="preserve">         output_low(led_thuan);</w:t>
@@ -1555,13 +1548,13 @@
       <w:pPr>
         <w:ind w:left="756"/>
         <w:rPr>
-          <w:rFonts w:cs="Arial"/>
-          <w:noProof/>
-        </w:rPr>
-      </w:pPr>
-      <w:r>
-        <w:rPr>
-          <w:rFonts w:cs="Arial"/>
+          <w:rFonts w:ascii="Cascadia Code Light" w:hAnsi="Cascadia Code Light" w:cs="Arial"/>
+          <w:noProof/>
+        </w:rPr>
+      </w:pPr>
+      <w:r>
+        <w:rPr>
+          <w:rFonts w:ascii="Cascadia Code Light" w:hAnsi="Cascadia Code Light" w:cs="Arial"/>
           <w:noProof/>
         </w:rPr>
         <w:t xml:space="preserve">      }</w:t>
@@ -1571,13 +1564,13 @@
       <w:pPr>
         <w:ind w:left="756"/>
         <w:rPr>
-          <w:rFonts w:cs="Arial"/>
-          <w:noProof/>
-        </w:rPr>
-      </w:pPr>
-      <w:r>
-        <w:rPr>
-          <w:rFonts w:cs="Arial"/>
+          <w:rFonts w:ascii="Cascadia Code Light" w:hAnsi="Cascadia Code Light" w:cs="Arial"/>
+          <w:noProof/>
+        </w:rPr>
+      </w:pPr>
+      <w:r>
+        <w:rPr>
+          <w:rFonts w:ascii="Cascadia Code Light" w:hAnsi="Cascadia Code Light" w:cs="Arial"/>
           <w:noProof/>
         </w:rPr>
         <w:t xml:space="preserve">      if(!input(thuan))    </w:t>
@@ -1587,13 +1580,13 @@
       <w:pPr>
         <w:ind w:left="756"/>
         <w:rPr>
-          <w:rFonts w:cs="Arial"/>
-          <w:noProof/>
-        </w:rPr>
-      </w:pPr>
-      <w:r>
-        <w:rPr>
-          <w:rFonts w:cs="Arial"/>
+          <w:rFonts w:ascii="Cascadia Code Light" w:hAnsi="Cascadia Code Light" w:cs="Arial"/>
+          <w:noProof/>
+        </w:rPr>
+      </w:pPr>
+      <w:r>
+        <w:rPr>
+          <w:rFonts w:ascii="Cascadia Code Light" w:hAnsi="Cascadia Code Light" w:cs="Arial"/>
           <w:noProof/>
         </w:rPr>
         <w:t xml:space="preserve">      {</w:t>
@@ -1603,13 +1596,13 @@
       <w:pPr>
         <w:ind w:left="756"/>
         <w:rPr>
-          <w:rFonts w:cs="Arial"/>
-          <w:noProof/>
-        </w:rPr>
-      </w:pPr>
-      <w:r>
-        <w:rPr>
-          <w:rFonts w:cs="Arial"/>
+          <w:rFonts w:ascii="Cascadia Code Light" w:hAnsi="Cascadia Code Light" w:cs="Arial"/>
+          <w:noProof/>
+        </w:rPr>
+      </w:pPr>
+      <w:r>
+        <w:rPr>
+          <w:rFonts w:ascii="Cascadia Code Light" w:hAnsi="Cascadia Code Light" w:cs="Arial"/>
           <w:noProof/>
         </w:rPr>
         <w:t xml:space="preserve">          output_high(Wire1);</w:t>
@@ -1619,13 +1612,13 @@
       <w:pPr>
         <w:ind w:left="756"/>
         <w:rPr>
-          <w:rFonts w:cs="Arial"/>
-          <w:noProof/>
-        </w:rPr>
-      </w:pPr>
-      <w:r>
-        <w:rPr>
-          <w:rFonts w:cs="Arial"/>
+          <w:rFonts w:ascii="Cascadia Code Light" w:hAnsi="Cascadia Code Light" w:cs="Arial"/>
+          <w:noProof/>
+        </w:rPr>
+      </w:pPr>
+      <w:r>
+        <w:rPr>
+          <w:rFonts w:ascii="Cascadia Code Light" w:hAnsi="Cascadia Code Light" w:cs="Arial"/>
           <w:noProof/>
         </w:rPr>
         <w:t xml:space="preserve">          output_low(Wire2);</w:t>
@@ -1635,13 +1628,13 @@
       <w:pPr>
         <w:ind w:left="756"/>
         <w:rPr>
-          <w:rFonts w:cs="Arial"/>
-          <w:noProof/>
-        </w:rPr>
-      </w:pPr>
-      <w:r>
-        <w:rPr>
-          <w:rFonts w:cs="Arial"/>
+          <w:rFonts w:ascii="Cascadia Code Light" w:hAnsi="Cascadia Code Light" w:cs="Arial"/>
+          <w:noProof/>
+        </w:rPr>
+      </w:pPr>
+      <w:r>
+        <w:rPr>
+          <w:rFonts w:ascii="Cascadia Code Light" w:hAnsi="Cascadia Code Light" w:cs="Arial"/>
           <w:noProof/>
         </w:rPr>
         <w:t xml:space="preserve">          output_high(led_thuan);</w:t>
@@ -1651,13 +1644,13 @@
       <w:pPr>
         <w:ind w:left="756"/>
         <w:rPr>
-          <w:rFonts w:cs="Arial"/>
-          <w:noProof/>
-        </w:rPr>
-      </w:pPr>
-      <w:r>
-        <w:rPr>
-          <w:rFonts w:cs="Arial"/>
+          <w:rFonts w:ascii="Cascadia Code Light" w:hAnsi="Cascadia Code Light" w:cs="Arial"/>
+          <w:noProof/>
+        </w:rPr>
+      </w:pPr>
+      <w:r>
+        <w:rPr>
+          <w:rFonts w:ascii="Cascadia Code Light" w:hAnsi="Cascadia Code Light" w:cs="Arial"/>
           <w:noProof/>
         </w:rPr>
         <w:t xml:space="preserve">         output_low(led_nghich);</w:t>
@@ -1667,13 +1660,13 @@
       <w:pPr>
         <w:ind w:left="756"/>
         <w:rPr>
-          <w:rFonts w:cs="Arial"/>
-          <w:noProof/>
-        </w:rPr>
-      </w:pPr>
-      <w:r>
-        <w:rPr>
-          <w:rFonts w:cs="Arial"/>
+          <w:rFonts w:ascii="Cascadia Code Light" w:hAnsi="Cascadia Code Light" w:cs="Arial"/>
+          <w:noProof/>
+        </w:rPr>
+      </w:pPr>
+      <w:r>
+        <w:rPr>
+          <w:rFonts w:ascii="Cascadia Code Light" w:hAnsi="Cascadia Code Light" w:cs="Arial"/>
           <w:noProof/>
         </w:rPr>
         <w:t xml:space="preserve">         output_low(led_stop);</w:t>
@@ -1683,13 +1676,13 @@
       <w:pPr>
         <w:ind w:left="756"/>
         <w:rPr>
-          <w:rFonts w:cs="Arial"/>
-          <w:noProof/>
-        </w:rPr>
-      </w:pPr>
-      <w:r>
-        <w:rPr>
-          <w:rFonts w:cs="Arial"/>
+          <w:rFonts w:ascii="Cascadia Code Light" w:hAnsi="Cascadia Code Light" w:cs="Arial"/>
+          <w:noProof/>
+        </w:rPr>
+      </w:pPr>
+      <w:r>
+        <w:rPr>
+          <w:rFonts w:ascii="Cascadia Code Light" w:hAnsi="Cascadia Code Light" w:cs="Arial"/>
           <w:noProof/>
         </w:rPr>
         <w:t xml:space="preserve">      }</w:t>
@@ -1699,13 +1692,13 @@
       <w:pPr>
         <w:ind w:left="756"/>
         <w:rPr>
-          <w:rFonts w:cs="Arial"/>
-          <w:noProof/>
-        </w:rPr>
-      </w:pPr>
-      <w:r>
-        <w:rPr>
-          <w:rFonts w:cs="Arial"/>
+          <w:rFonts w:ascii="Cascadia Code Light" w:hAnsi="Cascadia Code Light" w:cs="Arial"/>
+          <w:noProof/>
+        </w:rPr>
+      </w:pPr>
+      <w:r>
+        <w:rPr>
+          <w:rFonts w:ascii="Cascadia Code Light" w:hAnsi="Cascadia Code Light" w:cs="Arial"/>
           <w:noProof/>
         </w:rPr>
         <w:t xml:space="preserve">      if(!input(nghich)) </w:t>
@@ -1715,13 +1708,13 @@
       <w:pPr>
         <w:ind w:left="756"/>
         <w:rPr>
-          <w:rFonts w:cs="Arial"/>
-          <w:noProof/>
-        </w:rPr>
-      </w:pPr>
-      <w:r>
-        <w:rPr>
-          <w:rFonts w:cs="Arial"/>
+          <w:rFonts w:ascii="Cascadia Code Light" w:hAnsi="Cascadia Code Light" w:cs="Arial"/>
+          <w:noProof/>
+        </w:rPr>
+      </w:pPr>
+      <w:r>
+        <w:rPr>
+          <w:rFonts w:ascii="Cascadia Code Light" w:hAnsi="Cascadia Code Light" w:cs="Arial"/>
           <w:noProof/>
         </w:rPr>
         <w:t xml:space="preserve">      {</w:t>
@@ -1731,13 +1724,13 @@
       <w:pPr>
         <w:ind w:left="756"/>
         <w:rPr>
-          <w:rFonts w:cs="Arial"/>
-          <w:noProof/>
-        </w:rPr>
-      </w:pPr>
-      <w:r>
-        <w:rPr>
-          <w:rFonts w:cs="Arial"/>
+          <w:rFonts w:ascii="Cascadia Code Light" w:hAnsi="Cascadia Code Light" w:cs="Arial"/>
+          <w:noProof/>
+        </w:rPr>
+      </w:pPr>
+      <w:r>
+        <w:rPr>
+          <w:rFonts w:ascii="Cascadia Code Light" w:hAnsi="Cascadia Code Light" w:cs="Arial"/>
           <w:noProof/>
         </w:rPr>
         <w:t xml:space="preserve">         output_high(Wire2);</w:t>
@@ -1747,13 +1740,13 @@
       <w:pPr>
         <w:ind w:left="756"/>
         <w:rPr>
-          <w:rFonts w:cs="Arial"/>
-          <w:noProof/>
-        </w:rPr>
-      </w:pPr>
-      <w:r>
-        <w:rPr>
-          <w:rFonts w:cs="Arial"/>
+          <w:rFonts w:ascii="Cascadia Code Light" w:hAnsi="Cascadia Code Light" w:cs="Arial"/>
+          <w:noProof/>
+        </w:rPr>
+      </w:pPr>
+      <w:r>
+        <w:rPr>
+          <w:rFonts w:ascii="Cascadia Code Light" w:hAnsi="Cascadia Code Light" w:cs="Arial"/>
           <w:noProof/>
         </w:rPr>
         <w:t xml:space="preserve">          output_low(Wire1);</w:t>
@@ -1763,13 +1756,13 @@
       <w:pPr>
         <w:ind w:left="756"/>
         <w:rPr>
-          <w:rFonts w:cs="Arial"/>
-          <w:noProof/>
-        </w:rPr>
-      </w:pPr>
-      <w:r>
-        <w:rPr>
-          <w:rFonts w:cs="Arial"/>
+          <w:rFonts w:ascii="Cascadia Code Light" w:hAnsi="Cascadia Code Light" w:cs="Arial"/>
+          <w:noProof/>
+        </w:rPr>
+      </w:pPr>
+      <w:r>
+        <w:rPr>
+          <w:rFonts w:ascii="Cascadia Code Light" w:hAnsi="Cascadia Code Light" w:cs="Arial"/>
           <w:noProof/>
         </w:rPr>
         <w:t xml:space="preserve">          output_high(led_nghich);</w:t>
@@ -1779,13 +1772,13 @@
       <w:pPr>
         <w:ind w:left="756"/>
         <w:rPr>
-          <w:rFonts w:cs="Arial"/>
-          <w:noProof/>
-        </w:rPr>
-      </w:pPr>
-      <w:r>
-        <w:rPr>
-          <w:rFonts w:cs="Arial"/>
+          <w:rFonts w:ascii="Cascadia Code Light" w:hAnsi="Cascadia Code Light" w:cs="Arial"/>
+          <w:noProof/>
+        </w:rPr>
+      </w:pPr>
+      <w:r>
+        <w:rPr>
+          <w:rFonts w:ascii="Cascadia Code Light" w:hAnsi="Cascadia Code Light" w:cs="Arial"/>
           <w:noProof/>
         </w:rPr>
         <w:t xml:space="preserve">         output_low(led_stop);</w:t>
@@ -1795,13 +1788,13 @@
       <w:pPr>
         <w:ind w:left="756"/>
         <w:rPr>
-          <w:rFonts w:cs="Arial"/>
-          <w:noProof/>
-        </w:rPr>
-      </w:pPr>
-      <w:r>
-        <w:rPr>
-          <w:rFonts w:cs="Arial"/>
+          <w:rFonts w:ascii="Cascadia Code Light" w:hAnsi="Cascadia Code Light" w:cs="Arial"/>
+          <w:noProof/>
+        </w:rPr>
+      </w:pPr>
+      <w:r>
+        <w:rPr>
+          <w:rFonts w:ascii="Cascadia Code Light" w:hAnsi="Cascadia Code Light" w:cs="Arial"/>
           <w:noProof/>
         </w:rPr>
         <w:t xml:space="preserve">         output_low(led_thuan);</w:t>
@@ -1811,13 +1804,13 @@
       <w:pPr>
         <w:ind w:left="756"/>
         <w:rPr>
-          <w:rFonts w:cs="Arial"/>
-          <w:noProof/>
-        </w:rPr>
-      </w:pPr>
-      <w:r>
-        <w:rPr>
-          <w:rFonts w:cs="Arial"/>
+          <w:rFonts w:ascii="Cascadia Code Light" w:hAnsi="Cascadia Code Light" w:cs="Arial"/>
+          <w:noProof/>
+        </w:rPr>
+      </w:pPr>
+      <w:r>
+        <w:rPr>
+          <w:rFonts w:ascii="Cascadia Code Light" w:hAnsi="Cascadia Code Light" w:cs="Arial"/>
           <w:noProof/>
         </w:rPr>
         <w:t xml:space="preserve">      </w:t>
@@ -1827,13 +1820,13 @@
       <w:pPr>
         <w:ind w:left="756"/>
         <w:rPr>
-          <w:rFonts w:cs="Arial"/>
-          <w:noProof/>
-        </w:rPr>
-      </w:pPr>
-      <w:r>
-        <w:rPr>
-          <w:rFonts w:cs="Arial"/>
+          <w:rFonts w:ascii="Cascadia Code Light" w:hAnsi="Cascadia Code Light" w:cs="Arial"/>
+          <w:noProof/>
+        </w:rPr>
+      </w:pPr>
+      <w:r>
+        <w:rPr>
+          <w:rFonts w:ascii="Cascadia Code Light" w:hAnsi="Cascadia Code Light" w:cs="Arial"/>
           <w:noProof/>
         </w:rPr>
         <w:t xml:space="preserve">      }</w:t>
@@ -1843,13 +1836,13 @@
       <w:pPr>
         <w:ind w:left="756"/>
         <w:rPr>
-          <w:rFonts w:cs="Arial"/>
-          <w:noProof/>
-        </w:rPr>
-      </w:pPr>
-      <w:r>
-        <w:rPr>
-          <w:rFonts w:cs="Arial"/>
+          <w:rFonts w:ascii="Cascadia Code Light" w:hAnsi="Cascadia Code Light" w:cs="Arial"/>
+          <w:noProof/>
+        </w:rPr>
+      </w:pPr>
+      <w:r>
+        <w:rPr>
+          <w:rFonts w:ascii="Cascadia Code Light" w:hAnsi="Cascadia Code Light" w:cs="Arial"/>
           <w:noProof/>
         </w:rPr>
         <w:t>}</w:t>
@@ -1859,13 +1852,13 @@
       <w:pPr>
         <w:ind w:left="756"/>
         <w:rPr>
-          <w:rFonts w:cs="Arial"/>
-          <w:noProof/>
-        </w:rPr>
-      </w:pPr>
-      <w:r>
-        <w:rPr>
-          <w:rFonts w:cs="Arial"/>
+          <w:rFonts w:ascii="Cascadia Code Light" w:hAnsi="Cascadia Code Light" w:cs="Arial"/>
+          <w:noProof/>
+        </w:rPr>
+      </w:pPr>
+      <w:r>
+        <w:rPr>
+          <w:rFonts w:ascii="Cascadia Code Light" w:hAnsi="Cascadia Code Light" w:cs="Arial"/>
           <w:noProof/>
         </w:rPr>
         <w:t>#INT_AD</w:t>
@@ -1875,13 +1868,13 @@
       <w:pPr>
         <w:ind w:left="756"/>
         <w:rPr>
-          <w:rFonts w:cs="Arial"/>
-          <w:noProof/>
-        </w:rPr>
-      </w:pPr>
-      <w:r>
-        <w:rPr>
-          <w:rFonts w:cs="Arial"/>
+          <w:rFonts w:ascii="Cascadia Code Light" w:hAnsi="Cascadia Code Light" w:cs="Arial"/>
+          <w:noProof/>
+        </w:rPr>
+      </w:pPr>
+      <w:r>
+        <w:rPr>
+          <w:rFonts w:ascii="Cascadia Code Light" w:hAnsi="Cascadia Code Light" w:cs="Arial"/>
           <w:noProof/>
         </w:rPr>
         <w:t>void intad()</w:t>
@@ -1891,13 +1884,13 @@
       <w:pPr>
         <w:ind w:left="756"/>
         <w:rPr>
-          <w:rFonts w:cs="Arial"/>
-          <w:noProof/>
-        </w:rPr>
-      </w:pPr>
-      <w:r>
-        <w:rPr>
-          <w:rFonts w:cs="Arial"/>
+          <w:rFonts w:ascii="Cascadia Code Light" w:hAnsi="Cascadia Code Light" w:cs="Arial"/>
+          <w:noProof/>
+        </w:rPr>
+      </w:pPr>
+      <w:r>
+        <w:rPr>
+          <w:rFonts w:ascii="Cascadia Code Light" w:hAnsi="Cascadia Code Light" w:cs="Arial"/>
           <w:noProof/>
         </w:rPr>
         <w:t>{  //Làm chuong tr?nh nào dó</w:t>
@@ -1907,13 +1900,13 @@
       <w:pPr>
         <w:ind w:left="756"/>
         <w:rPr>
-          <w:rFonts w:cs="Arial"/>
-          <w:noProof/>
-        </w:rPr>
-      </w:pPr>
-      <w:r>
-        <w:rPr>
-          <w:rFonts w:cs="Arial"/>
+          <w:rFonts w:ascii="Cascadia Code Light" w:hAnsi="Cascadia Code Light" w:cs="Arial"/>
+          <w:noProof/>
+        </w:rPr>
+      </w:pPr>
+      <w:r>
+        <w:rPr>
+          <w:rFonts w:ascii="Cascadia Code Light" w:hAnsi="Cascadia Code Light" w:cs="Arial"/>
           <w:noProof/>
         </w:rPr>
         <w:t>ngatadc();</w:t>
@@ -1923,22 +1916,22 @@
       <w:pPr>
         <w:ind w:left="756"/>
         <w:rPr>
-          <w:rFonts w:cs="Arial"/>
-          <w:noProof/>
-        </w:rPr>
-      </w:pPr>
-    </w:p>
-    <w:p>
-      <w:pPr>
-        <w:ind w:left="756"/>
-        <w:rPr>
-          <w:rFonts w:cs="Arial"/>
-          <w:noProof/>
-        </w:rPr>
-      </w:pPr>
-      <w:r>
-        <w:rPr>
-          <w:rFonts w:cs="Arial"/>
+          <w:rFonts w:ascii="Cascadia Code Light" w:hAnsi="Cascadia Code Light" w:cs="Arial"/>
+          <w:noProof/>
+        </w:rPr>
+      </w:pPr>
+    </w:p>
+    <w:p>
+      <w:pPr>
+        <w:ind w:left="756"/>
+        <w:rPr>
+          <w:rFonts w:ascii="Cascadia Code Light" w:hAnsi="Cascadia Code Light" w:cs="Arial"/>
+          <w:noProof/>
+        </w:rPr>
+      </w:pPr>
+      <w:r>
+        <w:rPr>
+          <w:rFonts w:ascii="Cascadia Code Light" w:hAnsi="Cascadia Code Light" w:cs="Arial"/>
           <w:noProof/>
         </w:rPr>
         <w:t>}</w:t>
@@ -1948,22 +1941,22 @@
       <w:pPr>
         <w:ind w:left="756"/>
         <w:rPr>
-          <w:rFonts w:cs="Arial"/>
-          <w:noProof/>
-        </w:rPr>
-      </w:pPr>
-    </w:p>
-    <w:p>
-      <w:pPr>
-        <w:ind w:left="756"/>
-        <w:rPr>
-          <w:rFonts w:cs="Arial"/>
-          <w:noProof/>
-        </w:rPr>
-      </w:pPr>
-      <w:r>
-        <w:rPr>
-          <w:rFonts w:cs="Arial"/>
+          <w:rFonts w:ascii="Cascadia Code Light" w:hAnsi="Cascadia Code Light" w:cs="Arial"/>
+          <w:noProof/>
+        </w:rPr>
+      </w:pPr>
+    </w:p>
+    <w:p>
+      <w:pPr>
+        <w:ind w:left="756"/>
+        <w:rPr>
+          <w:rFonts w:ascii="Cascadia Code Light" w:hAnsi="Cascadia Code Light" w:cs="Arial"/>
+          <w:noProof/>
+        </w:rPr>
+      </w:pPr>
+      <w:r>
+        <w:rPr>
+          <w:rFonts w:ascii="Cascadia Code Light" w:hAnsi="Cascadia Code Light" w:cs="Arial"/>
           <w:noProof/>
         </w:rPr>
         <w:t>void main()</w:t>
@@ -1973,13 +1966,13 @@
       <w:pPr>
         <w:ind w:left="756"/>
         <w:rPr>
-          <w:rFonts w:cs="Arial"/>
-          <w:noProof/>
-        </w:rPr>
-      </w:pPr>
-      <w:r>
-        <w:rPr>
-          <w:rFonts w:cs="Arial"/>
+          <w:rFonts w:ascii="Cascadia Code Light" w:hAnsi="Cascadia Code Light" w:cs="Arial"/>
+          <w:noProof/>
+        </w:rPr>
+      </w:pPr>
+      <w:r>
+        <w:rPr>
+          <w:rFonts w:ascii="Cascadia Code Light" w:hAnsi="Cascadia Code Light" w:cs="Arial"/>
           <w:noProof/>
         </w:rPr>
         <w:t>{</w:t>
@@ -1989,13 +1982,13 @@
       <w:pPr>
         <w:ind w:left="756"/>
         <w:rPr>
-          <w:rFonts w:cs="Arial"/>
-          <w:noProof/>
-        </w:rPr>
-      </w:pPr>
-      <w:r>
-        <w:rPr>
-          <w:rFonts w:cs="Arial"/>
+          <w:rFonts w:ascii="Cascadia Code Light" w:hAnsi="Cascadia Code Light" w:cs="Arial"/>
+          <w:noProof/>
+        </w:rPr>
+      </w:pPr>
+      <w:r>
+        <w:rPr>
+          <w:rFonts w:ascii="Cascadia Code Light" w:hAnsi="Cascadia Code Light" w:cs="Arial"/>
           <w:noProof/>
         </w:rPr>
         <w:t xml:space="preserve">   setup_adc(ADC_CLOCK_DIV_2);</w:t>
@@ -2005,13 +1998,13 @@
       <w:pPr>
         <w:ind w:left="756"/>
         <w:rPr>
-          <w:rFonts w:cs="Arial"/>
-          <w:noProof/>
-        </w:rPr>
-      </w:pPr>
-      <w:r>
-        <w:rPr>
-          <w:rFonts w:cs="Arial"/>
+          <w:rFonts w:ascii="Cascadia Code Light" w:hAnsi="Cascadia Code Light" w:cs="Arial"/>
+          <w:noProof/>
+        </w:rPr>
+      </w:pPr>
+      <w:r>
+        <w:rPr>
+          <w:rFonts w:ascii="Cascadia Code Light" w:hAnsi="Cascadia Code Light" w:cs="Arial"/>
           <w:noProof/>
         </w:rPr>
         <w:t xml:space="preserve">  set_adc_channel(0);   //analog input to pin A0</w:t>
@@ -2021,13 +2014,13 @@
       <w:pPr>
         <w:ind w:left="756"/>
         <w:rPr>
-          <w:rFonts w:cs="Arial"/>
-          <w:noProof/>
-        </w:rPr>
-      </w:pPr>
-      <w:r>
-        <w:rPr>
-          <w:rFonts w:cs="Arial"/>
+          <w:rFonts w:ascii="Cascadia Code Light" w:hAnsi="Cascadia Code Light" w:cs="Arial"/>
+          <w:noProof/>
+        </w:rPr>
+      </w:pPr>
+      <w:r>
+        <w:rPr>
+          <w:rFonts w:ascii="Cascadia Code Light" w:hAnsi="Cascadia Code Light" w:cs="Arial"/>
           <w:noProof/>
         </w:rPr>
         <w:t xml:space="preserve">   enable_interrupts(GLOBAL);</w:t>
@@ -2037,13 +2030,13 @@
       <w:pPr>
         <w:ind w:left="756"/>
         <w:rPr>
-          <w:rFonts w:cs="Arial"/>
-          <w:noProof/>
-        </w:rPr>
-      </w:pPr>
-      <w:r>
-        <w:rPr>
-          <w:rFonts w:cs="Arial"/>
+          <w:rFonts w:ascii="Cascadia Code Light" w:hAnsi="Cascadia Code Light" w:cs="Arial"/>
+          <w:noProof/>
+        </w:rPr>
+      </w:pPr>
+      <w:r>
+        <w:rPr>
+          <w:rFonts w:ascii="Cascadia Code Light" w:hAnsi="Cascadia Code Light" w:cs="Arial"/>
           <w:noProof/>
         </w:rPr>
         <w:t xml:space="preserve">     enable_interrupts(INT_AD);</w:t>
@@ -2053,13 +2046,13 @@
       <w:pPr>
         <w:ind w:left="756"/>
         <w:rPr>
-          <w:rFonts w:cs="Arial"/>
-          <w:noProof/>
-        </w:rPr>
-      </w:pPr>
-      <w:r>
-        <w:rPr>
-          <w:rFonts w:cs="Arial"/>
+          <w:rFonts w:ascii="Cascadia Code Light" w:hAnsi="Cascadia Code Light" w:cs="Arial"/>
+          <w:noProof/>
+        </w:rPr>
+      </w:pPr>
+      <w:r>
+        <w:rPr>
+          <w:rFonts w:ascii="Cascadia Code Light" w:hAnsi="Cascadia Code Light" w:cs="Arial"/>
           <w:noProof/>
         </w:rPr>
         <w:t xml:space="preserve">   set_tris_d(0x00);</w:t>
@@ -2069,13 +2062,13 @@
       <w:pPr>
         <w:ind w:left="756"/>
         <w:rPr>
-          <w:rFonts w:cs="Arial"/>
-          <w:noProof/>
-        </w:rPr>
-      </w:pPr>
-      <w:r>
-        <w:rPr>
-          <w:rFonts w:cs="Arial"/>
+          <w:rFonts w:ascii="Cascadia Code Light" w:hAnsi="Cascadia Code Light" w:cs="Arial"/>
+          <w:noProof/>
+        </w:rPr>
+      </w:pPr>
+      <w:r>
+        <w:rPr>
+          <w:rFonts w:ascii="Cascadia Code Light" w:hAnsi="Cascadia Code Light" w:cs="Arial"/>
           <w:noProof/>
         </w:rPr>
         <w:t xml:space="preserve">    output_d(0x00);</w:t>
@@ -2085,13 +2078,13 @@
       <w:pPr>
         <w:ind w:left="756"/>
         <w:rPr>
-          <w:rFonts w:cs="Arial"/>
-          <w:noProof/>
-        </w:rPr>
-      </w:pPr>
-      <w:r>
-        <w:rPr>
-          <w:rFonts w:cs="Arial"/>
+          <w:rFonts w:ascii="Cascadia Code Light" w:hAnsi="Cascadia Code Light" w:cs="Arial"/>
+          <w:noProof/>
+        </w:rPr>
+      </w:pPr>
+      <w:r>
+        <w:rPr>
+          <w:rFonts w:ascii="Cascadia Code Light" w:hAnsi="Cascadia Code Light" w:cs="Arial"/>
           <w:noProof/>
         </w:rPr>
         <w:t xml:space="preserve">    set_tris_a(0xff);</w:t>
@@ -2101,13 +2094,13 @@
       <w:pPr>
         <w:ind w:left="756"/>
         <w:rPr>
-          <w:rFonts w:cs="Arial"/>
-          <w:noProof/>
-        </w:rPr>
-      </w:pPr>
-      <w:r>
-        <w:rPr>
-          <w:rFonts w:cs="Arial"/>
+          <w:rFonts w:ascii="Cascadia Code Light" w:hAnsi="Cascadia Code Light" w:cs="Arial"/>
+          <w:noProof/>
+        </w:rPr>
+      </w:pPr>
+      <w:r>
+        <w:rPr>
+          <w:rFonts w:ascii="Cascadia Code Light" w:hAnsi="Cascadia Code Light" w:cs="Arial"/>
           <w:noProof/>
         </w:rPr>
         <w:t xml:space="preserve">    output_high(Wire1);</w:t>
@@ -2117,15 +2110,16 @@
       <w:pPr>
         <w:ind w:left="756"/>
         <w:rPr>
-          <w:rFonts w:cs="Arial"/>
-          <w:noProof/>
-        </w:rPr>
-      </w:pPr>
-      <w:r>
-        <w:rPr>
-          <w:rFonts w:cs="Arial"/>
-          <w:noProof/>
-        </w:rPr>
+          <w:rFonts w:ascii="Cascadia Code Light" w:hAnsi="Cascadia Code Light" w:cs="Arial"/>
+          <w:noProof/>
+        </w:rPr>
+      </w:pPr>
+      <w:r>
+        <w:rPr>
+          <w:rFonts w:ascii="Cascadia Code Light" w:hAnsi="Cascadia Code Light" w:cs="Arial"/>
+          <w:noProof/>
+        </w:rPr>
+        <w:lastRenderedPageBreak/>
         <w:t xml:space="preserve">    output_low(Wire2);</w:t>
       </w:r>
     </w:p>
@@ -2133,13 +2127,13 @@
       <w:pPr>
         <w:ind w:left="756"/>
         <w:rPr>
-          <w:rFonts w:cs="Arial"/>
-          <w:noProof/>
-        </w:rPr>
-      </w:pPr>
-      <w:r>
-        <w:rPr>
-          <w:rFonts w:cs="Arial"/>
+          <w:rFonts w:ascii="Cascadia Code Light" w:hAnsi="Cascadia Code Light" w:cs="Arial"/>
+          <w:noProof/>
+        </w:rPr>
+      </w:pPr>
+      <w:r>
+        <w:rPr>
+          <w:rFonts w:ascii="Cascadia Code Light" w:hAnsi="Cascadia Code Light" w:cs="Arial"/>
           <w:noProof/>
         </w:rPr>
         <w:t xml:space="preserve">   while(1)</w:t>
@@ -2149,13 +2143,13 @@
       <w:pPr>
         <w:ind w:left="756"/>
         <w:rPr>
-          <w:rFonts w:cs="Arial"/>
-          <w:noProof/>
-        </w:rPr>
-      </w:pPr>
-      <w:r>
-        <w:rPr>
-          <w:rFonts w:cs="Arial"/>
+          <w:rFonts w:ascii="Cascadia Code Light" w:hAnsi="Cascadia Code Light" w:cs="Arial"/>
+          <w:noProof/>
+        </w:rPr>
+      </w:pPr>
+      <w:r>
+        <w:rPr>
+          <w:rFonts w:ascii="Cascadia Code Light" w:hAnsi="Cascadia Code Light" w:cs="Arial"/>
           <w:noProof/>
         </w:rPr>
         <w:t xml:space="preserve">   {</w:t>
@@ -2165,13 +2159,13 @@
       <w:pPr>
         <w:ind w:left="756"/>
         <w:rPr>
-          <w:rFonts w:cs="Arial"/>
-          <w:noProof/>
-        </w:rPr>
-      </w:pPr>
-      <w:r>
-        <w:rPr>
-          <w:rFonts w:cs="Arial"/>
+          <w:rFonts w:ascii="Cascadia Code Light" w:hAnsi="Cascadia Code Light" w:cs="Arial"/>
+          <w:noProof/>
+        </w:rPr>
+      </w:pPr>
+      <w:r>
+        <w:rPr>
+          <w:rFonts w:ascii="Cascadia Code Light" w:hAnsi="Cascadia Code Light" w:cs="Arial"/>
           <w:noProof/>
         </w:rPr>
         <w:t xml:space="preserve">     ngatadc();</w:t>
@@ -2181,16 +2175,15 @@
       <w:pPr>
         <w:ind w:left="756"/>
         <w:rPr>
-          <w:rFonts w:cs="Arial"/>
-          <w:noProof/>
-        </w:rPr>
-      </w:pPr>
-      <w:r>
-        <w:rPr>
-          <w:rFonts w:cs="Arial"/>
-          <w:noProof/>
-        </w:rPr>
-        <w:lastRenderedPageBreak/>
+          <w:rFonts w:ascii="Cascadia Code Light" w:hAnsi="Cascadia Code Light" w:cs="Arial"/>
+          <w:noProof/>
+        </w:rPr>
+      </w:pPr>
+      <w:r>
+        <w:rPr>
+          <w:rFonts w:ascii="Cascadia Code Light" w:hAnsi="Cascadia Code Light" w:cs="Arial"/>
+          <w:noProof/>
+        </w:rPr>
         <w:t>}</w:t>
       </w:r>
     </w:p>
@@ -2198,7 +2191,7 @@
       <w:pPr>
         <w:ind w:left="756"/>
         <w:rPr>
-          <w:rFonts w:cs="Arial"/>
+          <w:rFonts w:ascii="Cascadia Code Light" w:hAnsi="Cascadia Code Light" w:cs="Arial"/>
           <w:noProof/>
         </w:rPr>
         <w:sectPr>
@@ -2211,7 +2204,7 @@
       </w:pPr>
       <w:r>
         <w:rPr>
-          <w:rFonts w:cs="Arial"/>
+          <w:rFonts w:ascii="Cascadia Code Light" w:hAnsi="Cascadia Code Light" w:cs="Arial"/>
           <w:noProof/>
         </w:rPr>
         <w:t>}</w:t>
@@ -2221,13 +2214,13 @@
       <w:pPr>
         <w:ind w:left="756"/>
         <w:rPr>
-          <w:rFonts w:cs="Arial"/>
-          <w:noProof/>
-        </w:rPr>
-      </w:pPr>
-      <w:r>
-        <w:rPr>
-          <w:rFonts w:cs="Arial"/>
+          <w:rFonts w:ascii="Cascadia Code Light" w:hAnsi="Cascadia Code Light" w:cs="Arial"/>
+          <w:noProof/>
+        </w:rPr>
+      </w:pPr>
+      <w:r>
+        <w:rPr>
+          <w:rFonts w:ascii="Cascadia Code Light" w:hAnsi="Cascadia Code Light" w:cs="Arial"/>
           <w:noProof/>
         </w:rPr>
         <w:t>}</w:t>
@@ -2238,7 +2231,7 @@
         <w:ind w:left="756"/>
         <w:jc w:val="center"/>
         <w:rPr>
-          <w:rFonts w:cs="Arial"/>
+          <w:rFonts w:ascii="Cascadia Code Light" w:hAnsi="Cascadia Code Light" w:cs="Arial"/>
           <w:noProof/>
         </w:rPr>
         <w:sectPr>
@@ -2254,7 +2247,7 @@
       <w:pPr>
         <w:ind w:left="756"/>
         <w:rPr>
-          <w:rFonts w:cs="Arial"/>
+          <w:rFonts w:ascii="Cascadia Code Light" w:hAnsi="Cascadia Code Light" w:cs="Arial"/>
           <w:b/>
           <w:bCs/>
           <w:noProof/>
@@ -2262,7 +2255,7 @@
       </w:pPr>
       <w:r>
         <w:rPr>
-          <w:rFonts w:cs="Arial"/>
+          <w:rFonts w:ascii="Cascadia Code Light" w:hAnsi="Cascadia Code Light" w:cs="Arial"/>
           <w:b/>
           <w:bCs/>
           <w:noProof/>
@@ -2273,27 +2266,36 @@
     <w:p>
       <w:pPr>
         <w:ind w:left="756"/>
-      </w:pPr>
-      <w:r>
+        <w:rPr>
+          <w:rFonts w:ascii="Cascadia Code Light" w:hAnsi="Cascadia Code Light"/>
+        </w:rPr>
+      </w:pPr>
+      <w:r>
+        <w:rPr>
+          <w:rFonts w:ascii="Cascadia Code Light" w:hAnsi="Cascadia Code Light"/>
+        </w:rPr>
         <w:t>Buồng sấy của một hệ thống sấy sản phẩm được đo bằng cảm biến nhiệt độ LM35D. Hãy viết chương trình C cho vi xử lý bất kỳ sử dụng trong hệ thống điều khiển của hệ thống sấy để thu thập, hiển thị nhiệt độ của buồng sấy trên LCD/Led 7 (hiển thị giá trị nhiệt độ, sau hiển thị “ 0C”) và điều khiển hoạt động của hệ thống quạt cấp khí nóng cho hệ thống sấy đảm bảo nhiệt độ của buồng sấy 50±20C. Biết rằng ADC sử dụng với độ phân giải 10bit để đọc tín hiệu từ cảm biến LM35D thì biểu thức tính giá trị nhiệt độ như sau: T = ADC/2.046 (0C), ADC = 0÷204</w:t>
       </w:r>
     </w:p>
     <w:p>
       <w:pPr>
         <w:ind w:left="756"/>
-      </w:pPr>
-    </w:p>
-    <w:p>
-      <w:pPr>
-        <w:ind w:left="756"/>
-        <w:rPr>
-          <w:rFonts w:cs="Arial"/>
-          <w:noProof/>
-        </w:rPr>
-      </w:pPr>
-      <w:r>
-        <w:rPr>
-          <w:rFonts w:cs="Arial"/>
+        <w:rPr>
+          <w:rFonts w:ascii="Cascadia Code Light" w:hAnsi="Cascadia Code Light"/>
+        </w:rPr>
+      </w:pPr>
+    </w:p>
+    <w:p>
+      <w:pPr>
+        <w:ind w:left="756"/>
+        <w:rPr>
+          <w:rFonts w:ascii="Cascadia Code Light" w:hAnsi="Cascadia Code Light" w:cs="Arial"/>
+          <w:noProof/>
+        </w:rPr>
+      </w:pPr>
+      <w:r>
+        <w:rPr>
+          <w:rFonts w:ascii="Cascadia Code Light" w:hAnsi="Cascadia Code Light" w:cs="Arial"/>
           <w:noProof/>
         </w:rPr>
         <w:drawing>
@@ -2350,22 +2352,22 @@
       <w:pPr>
         <w:ind w:left="756"/>
         <w:rPr>
-          <w:rFonts w:cs="Arial"/>
-          <w:noProof/>
-        </w:rPr>
-      </w:pPr>
-    </w:p>
-    <w:p>
-      <w:pPr>
-        <w:ind w:left="756"/>
-        <w:rPr>
-          <w:rFonts w:cs="Arial"/>
-          <w:noProof/>
-        </w:rPr>
-      </w:pPr>
-      <w:r>
-        <w:rPr>
-          <w:rFonts w:cs="Arial"/>
+          <w:rFonts w:ascii="Cascadia Code Light" w:hAnsi="Cascadia Code Light" w:cs="Arial"/>
+          <w:noProof/>
+        </w:rPr>
+      </w:pPr>
+    </w:p>
+    <w:p>
+      <w:pPr>
+        <w:ind w:left="756"/>
+        <w:rPr>
+          <w:rFonts w:ascii="Cascadia Code Light" w:hAnsi="Cascadia Code Light" w:cs="Arial"/>
+          <w:noProof/>
+        </w:rPr>
+      </w:pPr>
+      <w:r>
+        <w:rPr>
+          <w:rFonts w:ascii="Cascadia Code Light" w:hAnsi="Cascadia Code Light" w:cs="Arial"/>
           <w:noProof/>
         </w:rPr>
         <w:t>#include &lt;16f877a.h&gt;</w:t>
@@ -2375,13 +2377,13 @@
       <w:pPr>
         <w:ind w:left="756"/>
         <w:rPr>
-          <w:rFonts w:cs="Arial"/>
-          <w:noProof/>
-        </w:rPr>
-      </w:pPr>
-      <w:r>
-        <w:rPr>
-          <w:rFonts w:cs="Arial"/>
+          <w:rFonts w:ascii="Cascadia Code Light" w:hAnsi="Cascadia Code Light" w:cs="Arial"/>
+          <w:noProof/>
+        </w:rPr>
+      </w:pPr>
+      <w:r>
+        <w:rPr>
+          <w:rFonts w:ascii="Cascadia Code Light" w:hAnsi="Cascadia Code Light" w:cs="Arial"/>
           <w:noProof/>
         </w:rPr>
         <w:t>#device 16f877a*16ADC=10</w:t>
@@ -2391,13 +2393,13 @@
       <w:pPr>
         <w:ind w:left="756"/>
         <w:rPr>
-          <w:rFonts w:cs="Arial"/>
-          <w:noProof/>
-        </w:rPr>
-      </w:pPr>
-      <w:r>
-        <w:rPr>
-          <w:rFonts w:cs="Arial"/>
+          <w:rFonts w:ascii="Cascadia Code Light" w:hAnsi="Cascadia Code Light" w:cs="Arial"/>
+          <w:noProof/>
+        </w:rPr>
+      </w:pPr>
+      <w:r>
+        <w:rPr>
+          <w:rFonts w:ascii="Cascadia Code Light" w:hAnsi="Cascadia Code Light" w:cs="Arial"/>
           <w:noProof/>
         </w:rPr>
         <w:t>#fuses NOWDT, HS, PUT, NOPROTECT</w:t>
@@ -2407,15 +2409,16 @@
       <w:pPr>
         <w:ind w:left="756"/>
         <w:rPr>
-          <w:rFonts w:cs="Arial"/>
-          <w:noProof/>
-        </w:rPr>
-      </w:pPr>
-      <w:r>
-        <w:rPr>
-          <w:rFonts w:cs="Arial"/>
-          <w:noProof/>
-        </w:rPr>
+          <w:rFonts w:ascii="Cascadia Code Light" w:hAnsi="Cascadia Code Light" w:cs="Arial"/>
+          <w:noProof/>
+        </w:rPr>
+      </w:pPr>
+      <w:r>
+        <w:rPr>
+          <w:rFonts w:ascii="Cascadia Code Light" w:hAnsi="Cascadia Code Light" w:cs="Arial"/>
+          <w:noProof/>
+        </w:rPr>
+        <w:lastRenderedPageBreak/>
         <w:t>#use delay(clock = 20000000)</w:t>
       </w:r>
     </w:p>
@@ -2423,13 +2426,13 @@
       <w:pPr>
         <w:ind w:left="756"/>
         <w:rPr>
-          <w:rFonts w:cs="Arial"/>
-          <w:noProof/>
-        </w:rPr>
-      </w:pPr>
-      <w:r>
-        <w:rPr>
-          <w:rFonts w:cs="Arial"/>
+          <w:rFonts w:ascii="Cascadia Code Light" w:hAnsi="Cascadia Code Light" w:cs="Arial"/>
+          <w:noProof/>
+        </w:rPr>
+      </w:pPr>
+      <w:r>
+        <w:rPr>
+          <w:rFonts w:ascii="Cascadia Code Light" w:hAnsi="Cascadia Code Light" w:cs="Arial"/>
           <w:noProof/>
         </w:rPr>
         <w:t>#use fast_io(A)</w:t>
@@ -2439,13 +2442,13 @@
       <w:pPr>
         <w:ind w:left="756"/>
         <w:rPr>
-          <w:rFonts w:cs="Arial"/>
-          <w:noProof/>
-        </w:rPr>
-      </w:pPr>
-      <w:r>
-        <w:rPr>
-          <w:rFonts w:cs="Arial"/>
+          <w:rFonts w:ascii="Cascadia Code Light" w:hAnsi="Cascadia Code Light" w:cs="Arial"/>
+          <w:noProof/>
+        </w:rPr>
+      </w:pPr>
+      <w:r>
+        <w:rPr>
+          <w:rFonts w:ascii="Cascadia Code Light" w:hAnsi="Cascadia Code Light" w:cs="Arial"/>
           <w:noProof/>
         </w:rPr>
         <w:t>#define led PIN_C0 //khai bao led</w:t>
@@ -2455,13 +2458,13 @@
       <w:pPr>
         <w:ind w:left="756"/>
         <w:rPr>
-          <w:rFonts w:cs="Arial"/>
-          <w:noProof/>
-        </w:rPr>
-      </w:pPr>
-      <w:r>
-        <w:rPr>
-          <w:rFonts w:cs="Arial"/>
+          <w:rFonts w:ascii="Cascadia Code Light" w:hAnsi="Cascadia Code Light" w:cs="Arial"/>
+          <w:noProof/>
+        </w:rPr>
+      </w:pPr>
+      <w:r>
+        <w:rPr>
+          <w:rFonts w:ascii="Cascadia Code Light" w:hAnsi="Cascadia Code Light" w:cs="Arial"/>
           <w:noProof/>
         </w:rPr>
         <w:t>const char mang[10] = {0xC0, 0xF9, 0xA4, 0xB0, 0x99, 0x92, 0x82, 0xF8, 0x80, 0x90};</w:t>
@@ -2471,167 +2474,608 @@
       <w:pPr>
         <w:ind w:left="756"/>
         <w:rPr>
-          <w:rFonts w:cs="Arial"/>
-          <w:noProof/>
-        </w:rPr>
-      </w:pPr>
-      <w:r>
-        <w:rPr>
-          <w:rFonts w:cs="Arial"/>
+          <w:rFonts w:ascii="Cascadia Code Light" w:hAnsi="Cascadia Code Light" w:cs="Arial"/>
+          <w:noProof/>
+        </w:rPr>
+      </w:pPr>
+      <w:r>
+        <w:rPr>
+          <w:rFonts w:ascii="Cascadia Code Light" w:hAnsi="Cascadia Code Light" w:cs="Arial"/>
+          <w:noProof/>
+        </w:rPr>
+        <w:t>#define led1 PIN_B4</w:t>
+      </w:r>
+    </w:p>
+    <w:p>
+      <w:pPr>
+        <w:ind w:left="756"/>
+        <w:rPr>
+          <w:rFonts w:ascii="Cascadia Code Light" w:hAnsi="Cascadia Code Light" w:cs="Arial"/>
+          <w:noProof/>
+        </w:rPr>
+      </w:pPr>
+      <w:r>
+        <w:rPr>
+          <w:rFonts w:ascii="Cascadia Code Light" w:hAnsi="Cascadia Code Light" w:cs="Arial"/>
+          <w:noProof/>
+        </w:rPr>
+        <w:t>#define led2 PIN_B3</w:t>
+      </w:r>
+    </w:p>
+    <w:p>
+      <w:pPr>
+        <w:ind w:left="756"/>
+        <w:rPr>
+          <w:rFonts w:ascii="Cascadia Code Light" w:hAnsi="Cascadia Code Light" w:cs="Arial"/>
+          <w:noProof/>
+        </w:rPr>
+      </w:pPr>
+      <w:r>
+        <w:rPr>
+          <w:rFonts w:ascii="Cascadia Code Light" w:hAnsi="Cascadia Code Light" w:cs="Arial"/>
+          <w:noProof/>
+        </w:rPr>
+        <w:t>#define led3 PIN_B2</w:t>
+      </w:r>
+    </w:p>
+    <w:p>
+      <w:pPr>
+        <w:ind w:left="756"/>
+        <w:rPr>
+          <w:rFonts w:ascii="Cascadia Code Light" w:hAnsi="Cascadia Code Light" w:cs="Arial"/>
+          <w:noProof/>
+        </w:rPr>
+      </w:pPr>
+      <w:r>
+        <w:rPr>
+          <w:rFonts w:ascii="Cascadia Code Light" w:hAnsi="Cascadia Code Light" w:cs="Arial"/>
+          <w:noProof/>
+        </w:rPr>
+        <w:t>#define led4 PIN_B1</w:t>
+      </w:r>
+    </w:p>
+    <w:p>
+      <w:pPr>
+        <w:ind w:left="756"/>
+        <w:rPr>
+          <w:rFonts w:ascii="Cascadia Code Light" w:hAnsi="Cascadia Code Light" w:cs="Arial"/>
+          <w:noProof/>
+        </w:rPr>
+      </w:pPr>
+    </w:p>
+    <w:p>
+      <w:pPr>
+        <w:ind w:left="756"/>
+        <w:rPr>
+          <w:rFonts w:ascii="Cascadia Code Light" w:hAnsi="Cascadia Code Light" w:cs="Arial"/>
+          <w:noProof/>
+        </w:rPr>
+      </w:pPr>
+      <w:r>
+        <w:rPr>
+          <w:rFonts w:ascii="Cascadia Code Light" w:hAnsi="Cascadia Code Light" w:cs="Arial"/>
+          <w:noProof/>
+        </w:rPr>
+        <w:t>int16 dem;</w:t>
+      </w:r>
+    </w:p>
+    <w:p>
+      <w:pPr>
+        <w:ind w:left="756"/>
+        <w:rPr>
+          <w:rFonts w:ascii="Cascadia Code Light" w:hAnsi="Cascadia Code Light" w:cs="Arial"/>
+          <w:noProof/>
+        </w:rPr>
+      </w:pPr>
+      <w:r>
+        <w:rPr>
+          <w:rFonts w:ascii="Cascadia Code Light" w:hAnsi="Cascadia Code Light" w:cs="Arial"/>
+          <w:noProof/>
+        </w:rPr>
+        <w:t>void hienthi(int16 uivalue);</w:t>
+      </w:r>
+    </w:p>
+    <w:p>
+      <w:pPr>
+        <w:ind w:left="756"/>
+        <w:rPr>
+          <w:rFonts w:ascii="Cascadia Code Light" w:hAnsi="Cascadia Code Light" w:cs="Arial"/>
+          <w:noProof/>
+        </w:rPr>
+      </w:pPr>
+      <w:r>
+        <w:rPr>
+          <w:rFonts w:ascii="Cascadia Code Light" w:hAnsi="Cascadia Code Light" w:cs="Arial"/>
+          <w:noProof/>
+        </w:rPr>
+        <w:t>void hienthisl(int8 value);</w:t>
+      </w:r>
+    </w:p>
+    <w:p>
+      <w:pPr>
+        <w:ind w:left="756"/>
+        <w:rPr>
+          <w:rFonts w:ascii="Cascadia Code Light" w:hAnsi="Cascadia Code Light" w:cs="Arial"/>
+          <w:noProof/>
+        </w:rPr>
+      </w:pPr>
+      <w:r>
+        <w:rPr>
+          <w:rFonts w:ascii="Cascadia Code Light" w:hAnsi="Cascadia Code Light" w:cs="Arial"/>
+          <w:noProof/>
+        </w:rPr>
+        <w:t>void docADC();</w:t>
+      </w:r>
+    </w:p>
+    <w:p>
+      <w:pPr>
+        <w:ind w:left="756"/>
+        <w:rPr>
+          <w:rFonts w:ascii="Cascadia Code Light" w:hAnsi="Cascadia Code Light" w:cs="Arial"/>
+          <w:noProof/>
+        </w:rPr>
+      </w:pPr>
+      <w:r>
+        <w:rPr>
+          <w:rFonts w:ascii="Cascadia Code Light" w:hAnsi="Cascadia Code Light" w:cs="Arial"/>
+          <w:noProof/>
+        </w:rPr>
+        <w:t>void main()</w:t>
+      </w:r>
+    </w:p>
+    <w:p>
+      <w:pPr>
+        <w:ind w:left="756"/>
+        <w:rPr>
+          <w:rFonts w:ascii="Cascadia Code Light" w:hAnsi="Cascadia Code Light" w:cs="Arial"/>
+          <w:noProof/>
+        </w:rPr>
+      </w:pPr>
+      <w:r>
+        <w:rPr>
+          <w:rFonts w:ascii="Cascadia Code Light" w:hAnsi="Cascadia Code Light" w:cs="Arial"/>
+          <w:noProof/>
+        </w:rPr>
+        <w:t>{</w:t>
+      </w:r>
+    </w:p>
+    <w:p>
+      <w:pPr>
+        <w:ind w:left="756"/>
+        <w:rPr>
+          <w:rFonts w:ascii="Cascadia Code Light" w:hAnsi="Cascadia Code Light" w:cs="Arial"/>
+          <w:noProof/>
+        </w:rPr>
+      </w:pPr>
+      <w:r>
+        <w:rPr>
+          <w:rFonts w:ascii="Cascadia Code Light" w:hAnsi="Cascadia Code Light" w:cs="Arial"/>
+          <w:noProof/>
+        </w:rPr>
+        <w:t xml:space="preserve">  SET_TRIS_A(0xFF);</w:t>
+      </w:r>
+    </w:p>
+    <w:p>
+      <w:pPr>
+        <w:ind w:left="756"/>
+        <w:rPr>
+          <w:rFonts w:ascii="Cascadia Code Light" w:hAnsi="Cascadia Code Light" w:cs="Arial"/>
+          <w:noProof/>
+        </w:rPr>
+      </w:pPr>
+      <w:r>
+        <w:rPr>
+          <w:rFonts w:ascii="Cascadia Code Light" w:hAnsi="Cascadia Code Light" w:cs="Arial"/>
+          <w:noProof/>
+        </w:rPr>
+        <w:t xml:space="preserve">  SET_TRIS_D(0x00); //cai dat PORTD la output=DATA</w:t>
+      </w:r>
+    </w:p>
+    <w:p>
+      <w:pPr>
+        <w:ind w:left="756"/>
+        <w:rPr>
+          <w:rFonts w:ascii="Cascadia Code Light" w:hAnsi="Cascadia Code Light" w:cs="Arial"/>
+          <w:noProof/>
+        </w:rPr>
+      </w:pPr>
+      <w:r>
+        <w:rPr>
+          <w:rFonts w:ascii="Cascadia Code Light" w:hAnsi="Cascadia Code Light" w:cs="Arial"/>
+          <w:noProof/>
+        </w:rPr>
+        <w:t xml:space="preserve">  SET_TRIS_B(0x00); //PORT C = DIEU KHIEN</w:t>
+      </w:r>
+    </w:p>
+    <w:p>
+      <w:pPr>
+        <w:ind w:left="756"/>
+        <w:rPr>
+          <w:rFonts w:ascii="Cascadia Code Light" w:hAnsi="Cascadia Code Light" w:cs="Arial"/>
+          <w:noProof/>
+        </w:rPr>
+      </w:pPr>
+      <w:r>
+        <w:rPr>
+          <w:rFonts w:ascii="Cascadia Code Light" w:hAnsi="Cascadia Code Light" w:cs="Arial"/>
+          <w:noProof/>
+        </w:rPr>
+        <w:t xml:space="preserve">  SET_TRIS_C(0x00);</w:t>
+      </w:r>
+    </w:p>
+    <w:p>
+      <w:pPr>
+        <w:ind w:left="756"/>
+        <w:rPr>
+          <w:rFonts w:ascii="Cascadia Code Light" w:hAnsi="Cascadia Code Light" w:cs="Arial"/>
+          <w:noProof/>
+        </w:rPr>
+      </w:pPr>
+      <w:r>
+        <w:rPr>
+          <w:rFonts w:ascii="Cascadia Code Light" w:hAnsi="Cascadia Code Light" w:cs="Arial"/>
+          <w:noProof/>
+        </w:rPr>
+        <w:t xml:space="preserve">  setup_timer_0(RTCC_DIV_2 | RTCC_EXT_L_TO_H);</w:t>
+      </w:r>
+    </w:p>
+    <w:p>
+      <w:pPr>
+        <w:ind w:left="756"/>
+        <w:rPr>
+          <w:rFonts w:ascii="Cascadia Code Light" w:hAnsi="Cascadia Code Light" w:cs="Arial"/>
+          <w:noProof/>
+        </w:rPr>
+      </w:pPr>
+      <w:r>
+        <w:rPr>
+          <w:rFonts w:ascii="Cascadia Code Light" w:hAnsi="Cascadia Code Light" w:cs="Arial"/>
+          <w:noProof/>
+        </w:rPr>
+        <w:t xml:space="preserve">  set_timer0(0); </w:t>
+      </w:r>
+    </w:p>
+    <w:p>
+      <w:pPr>
+        <w:ind w:left="756"/>
+        <w:rPr>
+          <w:rFonts w:ascii="Cascadia Code Light" w:hAnsi="Cascadia Code Light" w:cs="Arial"/>
+          <w:noProof/>
+        </w:rPr>
+      </w:pPr>
+      <w:r>
+        <w:rPr>
+          <w:rFonts w:ascii="Cascadia Code Light" w:hAnsi="Cascadia Code Light" w:cs="Arial"/>
+          <w:noProof/>
+        </w:rPr>
+        <w:t xml:space="preserve">  dem = 0;</w:t>
+      </w:r>
+    </w:p>
+    <w:p>
+      <w:pPr>
+        <w:ind w:left="756"/>
+        <w:rPr>
+          <w:rFonts w:ascii="Cascadia Code Light" w:hAnsi="Cascadia Code Light" w:cs="Arial"/>
+          <w:noProof/>
+        </w:rPr>
+      </w:pPr>
+      <w:r>
+        <w:rPr>
+          <w:rFonts w:ascii="Cascadia Code Light" w:hAnsi="Cascadia Code Light" w:cs="Arial"/>
+          <w:noProof/>
+        </w:rPr>
+        <w:t xml:space="preserve">  output_low(led);</w:t>
+      </w:r>
+    </w:p>
+    <w:p>
+      <w:pPr>
+        <w:ind w:left="756"/>
+        <w:rPr>
+          <w:rFonts w:ascii="Cascadia Code Light" w:hAnsi="Cascadia Code Light" w:cs="Arial"/>
+          <w:noProof/>
+        </w:rPr>
+      </w:pPr>
+      <w:r>
+        <w:rPr>
+          <w:rFonts w:ascii="Cascadia Code Light" w:hAnsi="Cascadia Code Light" w:cs="Arial"/>
+          <w:noProof/>
+        </w:rPr>
+        <w:t xml:space="preserve">  while (1)</w:t>
+      </w:r>
+    </w:p>
+    <w:p>
+      <w:pPr>
+        <w:ind w:left="756"/>
+        <w:rPr>
+          <w:rFonts w:ascii="Cascadia Code Light" w:hAnsi="Cascadia Code Light" w:cs="Arial"/>
+          <w:noProof/>
+        </w:rPr>
+      </w:pPr>
+      <w:r>
+        <w:rPr>
+          <w:rFonts w:ascii="Cascadia Code Light" w:hAnsi="Cascadia Code Light" w:cs="Arial"/>
+          <w:noProof/>
+        </w:rPr>
+        <w:t xml:space="preserve">  { </w:t>
+      </w:r>
+    </w:p>
+    <w:p>
+      <w:pPr>
+        <w:ind w:left="756"/>
+        <w:rPr>
+          <w:rFonts w:ascii="Cascadia Code Light" w:hAnsi="Cascadia Code Light" w:cs="Arial"/>
+          <w:noProof/>
+        </w:rPr>
+      </w:pPr>
+      <w:r>
+        <w:rPr>
+          <w:rFonts w:ascii="Cascadia Code Light" w:hAnsi="Cascadia Code Light" w:cs="Arial"/>
+          <w:noProof/>
+        </w:rPr>
+        <w:t xml:space="preserve">   </w:t>
+      </w:r>
+    </w:p>
+    <w:p>
+      <w:pPr>
+        <w:ind w:left="756"/>
+        <w:rPr>
+          <w:rFonts w:ascii="Cascadia Code Light" w:hAnsi="Cascadia Code Light" w:cs="Arial"/>
+          <w:noProof/>
+        </w:rPr>
+      </w:pPr>
+      <w:r>
+        <w:rPr>
+          <w:rFonts w:ascii="Cascadia Code Light" w:hAnsi="Cascadia Code Light" w:cs="Arial"/>
+          <w:noProof/>
+        </w:rPr>
+        <w:t xml:space="preserve"> docADC();</w:t>
+      </w:r>
+    </w:p>
+    <w:p>
+      <w:pPr>
+        <w:ind w:left="756"/>
+        <w:rPr>
+          <w:rFonts w:ascii="Cascadia Code Light" w:hAnsi="Cascadia Code Light" w:cs="Arial"/>
+          <w:noProof/>
+        </w:rPr>
+      </w:pPr>
+      <w:r>
+        <w:rPr>
+          <w:rFonts w:ascii="Cascadia Code Light" w:hAnsi="Cascadia Code Light" w:cs="Arial"/>
+          <w:noProof/>
+        </w:rPr>
+        <w:t>int x=read_ADC();</w:t>
+      </w:r>
+    </w:p>
+    <w:p>
+      <w:pPr>
+        <w:ind w:left="756"/>
+        <w:rPr>
+          <w:rFonts w:ascii="Cascadia Code Light" w:hAnsi="Cascadia Code Light" w:cs="Arial"/>
+          <w:noProof/>
+        </w:rPr>
+      </w:pPr>
+      <w:r>
+        <w:rPr>
+          <w:rFonts w:ascii="Cascadia Code Light" w:hAnsi="Cascadia Code Light" w:cs="Arial"/>
+          <w:noProof/>
+        </w:rPr>
+        <w:t>x = ((x/2.04));</w:t>
+      </w:r>
+    </w:p>
+    <w:p>
+      <w:pPr>
+        <w:ind w:left="756"/>
+        <w:rPr>
+          <w:rFonts w:ascii="Cascadia Code Light" w:hAnsi="Cascadia Code Light" w:cs="Arial"/>
+          <w:noProof/>
+        </w:rPr>
+      </w:pPr>
+      <w:r>
+        <w:rPr>
+          <w:rFonts w:ascii="Cascadia Code Light" w:hAnsi="Cascadia Code Light" w:cs="Arial"/>
           <w:noProof/>
         </w:rPr>
         <w:lastRenderedPageBreak/>
-        <w:t>#define led1 PIN_B4</w:t>
-      </w:r>
-    </w:p>
-    <w:p>
-      <w:pPr>
-        <w:ind w:left="756"/>
-        <w:rPr>
-          <w:rFonts w:cs="Arial"/>
-          <w:noProof/>
-        </w:rPr>
-      </w:pPr>
-      <w:r>
-        <w:rPr>
-          <w:rFonts w:cs="Arial"/>
-          <w:noProof/>
-        </w:rPr>
-        <w:t>#define led2 PIN_B3</w:t>
-      </w:r>
-    </w:p>
-    <w:p>
-      <w:pPr>
-        <w:ind w:left="756"/>
-        <w:rPr>
-          <w:rFonts w:cs="Arial"/>
-          <w:noProof/>
-        </w:rPr>
-      </w:pPr>
-      <w:r>
-        <w:rPr>
-          <w:rFonts w:cs="Arial"/>
-          <w:noProof/>
-        </w:rPr>
-        <w:t>#define led3 PIN_B2</w:t>
-      </w:r>
-    </w:p>
-    <w:p>
-      <w:pPr>
-        <w:ind w:left="756"/>
-        <w:rPr>
-          <w:rFonts w:cs="Arial"/>
-          <w:noProof/>
-        </w:rPr>
-      </w:pPr>
-      <w:r>
-        <w:rPr>
-          <w:rFonts w:cs="Arial"/>
-          <w:noProof/>
-        </w:rPr>
-        <w:t>#define led4 PIN_B1</w:t>
-      </w:r>
-    </w:p>
-    <w:p>
-      <w:pPr>
-        <w:ind w:left="756"/>
-        <w:rPr>
-          <w:rFonts w:cs="Arial"/>
-          <w:noProof/>
-        </w:rPr>
-      </w:pPr>
-    </w:p>
-    <w:p>
-      <w:pPr>
-        <w:ind w:left="756"/>
-        <w:rPr>
-          <w:rFonts w:cs="Arial"/>
-          <w:noProof/>
-        </w:rPr>
-      </w:pPr>
-      <w:r>
-        <w:rPr>
-          <w:rFonts w:cs="Arial"/>
-          <w:noProof/>
-        </w:rPr>
-        <w:t>int16 dem;</w:t>
-      </w:r>
-    </w:p>
-    <w:p>
-      <w:pPr>
-        <w:ind w:left="756"/>
-        <w:rPr>
-          <w:rFonts w:cs="Arial"/>
-          <w:noProof/>
-        </w:rPr>
-      </w:pPr>
-      <w:r>
-        <w:rPr>
-          <w:rFonts w:cs="Arial"/>
-          <w:noProof/>
-        </w:rPr>
-        <w:t>void hienthi(int16 uivalue);</w:t>
-      </w:r>
-    </w:p>
-    <w:p>
-      <w:pPr>
-        <w:ind w:left="756"/>
-        <w:rPr>
-          <w:rFonts w:cs="Arial"/>
-          <w:noProof/>
-        </w:rPr>
-      </w:pPr>
-      <w:r>
-        <w:rPr>
-          <w:rFonts w:cs="Arial"/>
-          <w:noProof/>
-        </w:rPr>
-        <w:t>void hienthisl(int8 value);</w:t>
-      </w:r>
-    </w:p>
-    <w:p>
-      <w:pPr>
-        <w:ind w:left="756"/>
-        <w:rPr>
-          <w:rFonts w:cs="Arial"/>
-          <w:noProof/>
-        </w:rPr>
-      </w:pPr>
-      <w:r>
-        <w:rPr>
-          <w:rFonts w:cs="Arial"/>
-          <w:noProof/>
-        </w:rPr>
-        <w:t>void docADC();</w:t>
-      </w:r>
-    </w:p>
-    <w:p>
-      <w:pPr>
-        <w:ind w:left="756"/>
-        <w:rPr>
-          <w:rFonts w:cs="Arial"/>
-          <w:noProof/>
-        </w:rPr>
-      </w:pPr>
-      <w:r>
-        <w:rPr>
-          <w:rFonts w:cs="Arial"/>
-          <w:noProof/>
-        </w:rPr>
-        <w:t>void main()</w:t>
-      </w:r>
-    </w:p>
-    <w:p>
-      <w:pPr>
-        <w:ind w:left="756"/>
-        <w:rPr>
-          <w:rFonts w:cs="Arial"/>
-          <w:noProof/>
-        </w:rPr>
-      </w:pPr>
-      <w:r>
-        <w:rPr>
-          <w:rFonts w:cs="Arial"/>
+        <w:t>hienthi(x);</w:t>
+      </w:r>
+    </w:p>
+    <w:p>
+      <w:pPr>
+        <w:ind w:left="756"/>
+        <w:rPr>
+          <w:rFonts w:ascii="Cascadia Code Light" w:hAnsi="Cascadia Code Light" w:cs="Arial"/>
+          <w:noProof/>
+        </w:rPr>
+      </w:pPr>
+      <w:r>
+        <w:rPr>
+          <w:rFonts w:ascii="Cascadia Code Light" w:hAnsi="Cascadia Code Light" w:cs="Arial"/>
+          <w:noProof/>
+        </w:rPr>
+        <w:t xml:space="preserve">   </w:t>
+      </w:r>
+    </w:p>
+    <w:p>
+      <w:pPr>
+        <w:ind w:left="756"/>
+        <w:rPr>
+          <w:rFonts w:ascii="Cascadia Code Light" w:hAnsi="Cascadia Code Light" w:cs="Arial"/>
+          <w:noProof/>
+        </w:rPr>
+      </w:pPr>
+      <w:r>
+        <w:rPr>
+          <w:rFonts w:ascii="Cascadia Code Light" w:hAnsi="Cascadia Code Light" w:cs="Arial"/>
+          <w:noProof/>
+        </w:rPr>
+        <w:t xml:space="preserve">   if(x&lt;50){</w:t>
+      </w:r>
+    </w:p>
+    <w:p>
+      <w:pPr>
+        <w:ind w:left="756"/>
+        <w:rPr>
+          <w:rFonts w:ascii="Cascadia Code Light" w:hAnsi="Cascadia Code Light" w:cs="Arial"/>
+          <w:noProof/>
+        </w:rPr>
+      </w:pPr>
+      <w:r>
+        <w:rPr>
+          <w:rFonts w:ascii="Cascadia Code Light" w:hAnsi="Cascadia Code Light" w:cs="Arial"/>
+          <w:noProof/>
+        </w:rPr>
+        <w:t xml:space="preserve">   output_high(led);</w:t>
+      </w:r>
+    </w:p>
+    <w:p>
+      <w:pPr>
+        <w:ind w:left="756"/>
+        <w:rPr>
+          <w:rFonts w:ascii="Cascadia Code Light" w:hAnsi="Cascadia Code Light" w:cs="Arial"/>
+          <w:noProof/>
+        </w:rPr>
+      </w:pPr>
+      <w:r>
+        <w:rPr>
+          <w:rFonts w:ascii="Cascadia Code Light" w:hAnsi="Cascadia Code Light" w:cs="Arial"/>
+          <w:noProof/>
+        </w:rPr>
+        <w:t xml:space="preserve">   }</w:t>
+      </w:r>
+    </w:p>
+    <w:p>
+      <w:pPr>
+        <w:ind w:left="756"/>
+        <w:rPr>
+          <w:rFonts w:ascii="Cascadia Code Light" w:hAnsi="Cascadia Code Light" w:cs="Arial"/>
+          <w:noProof/>
+        </w:rPr>
+      </w:pPr>
+      <w:r>
+        <w:rPr>
+          <w:rFonts w:ascii="Cascadia Code Light" w:hAnsi="Cascadia Code Light" w:cs="Arial"/>
+          <w:noProof/>
+        </w:rPr>
+        <w:t xml:space="preserve">   if(x&gt;50){</w:t>
+      </w:r>
+    </w:p>
+    <w:p>
+      <w:pPr>
+        <w:ind w:left="756"/>
+        <w:rPr>
+          <w:rFonts w:ascii="Cascadia Code Light" w:hAnsi="Cascadia Code Light" w:cs="Arial"/>
+          <w:noProof/>
+        </w:rPr>
+      </w:pPr>
+      <w:r>
+        <w:rPr>
+          <w:rFonts w:ascii="Cascadia Code Light" w:hAnsi="Cascadia Code Light" w:cs="Arial"/>
+          <w:noProof/>
+        </w:rPr>
+        <w:t xml:space="preserve">    output_low(led);</w:t>
+      </w:r>
+    </w:p>
+    <w:p>
+      <w:pPr>
+        <w:ind w:left="756"/>
+        <w:rPr>
+          <w:rFonts w:ascii="Cascadia Code Light" w:hAnsi="Cascadia Code Light" w:cs="Arial"/>
+          <w:noProof/>
+        </w:rPr>
+      </w:pPr>
+      <w:r>
+        <w:rPr>
+          <w:rFonts w:ascii="Cascadia Code Light" w:hAnsi="Cascadia Code Light" w:cs="Arial"/>
+          <w:noProof/>
+        </w:rPr>
+        <w:t xml:space="preserve">   }</w:t>
+      </w:r>
+    </w:p>
+    <w:p>
+      <w:pPr>
+        <w:ind w:left="756"/>
+        <w:rPr>
+          <w:rFonts w:ascii="Cascadia Code Light" w:hAnsi="Cascadia Code Light" w:cs="Arial"/>
+          <w:noProof/>
+        </w:rPr>
+      </w:pPr>
+    </w:p>
+    <w:p>
+      <w:pPr>
+        <w:ind w:left="756"/>
+        <w:rPr>
+          <w:rFonts w:ascii="Cascadia Code Light" w:hAnsi="Cascadia Code Light" w:cs="Arial"/>
+          <w:noProof/>
+        </w:rPr>
+      </w:pPr>
+      <w:r>
+        <w:rPr>
+          <w:rFonts w:ascii="Cascadia Code Light" w:hAnsi="Cascadia Code Light" w:cs="Arial"/>
+          <w:noProof/>
+        </w:rPr>
+        <w:t xml:space="preserve">   </w:t>
+      </w:r>
+    </w:p>
+    <w:p>
+      <w:pPr>
+        <w:ind w:left="756"/>
+        <w:rPr>
+          <w:rFonts w:ascii="Cascadia Code Light" w:hAnsi="Cascadia Code Light" w:cs="Arial"/>
+          <w:noProof/>
+        </w:rPr>
+      </w:pPr>
+      <w:r>
+        <w:rPr>
+          <w:rFonts w:ascii="Cascadia Code Light" w:hAnsi="Cascadia Code Light" w:cs="Arial"/>
+          <w:noProof/>
+        </w:rPr>
+        <w:t xml:space="preserve">  }</w:t>
+      </w:r>
+    </w:p>
+    <w:p>
+      <w:pPr>
+        <w:ind w:left="756"/>
+        <w:rPr>
+          <w:rFonts w:ascii="Cascadia Code Light" w:hAnsi="Cascadia Code Light" w:cs="Arial"/>
+          <w:noProof/>
+        </w:rPr>
+      </w:pPr>
+      <w:r>
+        <w:rPr>
+          <w:rFonts w:ascii="Cascadia Code Light" w:hAnsi="Cascadia Code Light" w:cs="Arial"/>
+          <w:noProof/>
+        </w:rPr>
+        <w:t>}</w:t>
+      </w:r>
+    </w:p>
+    <w:p>
+      <w:pPr>
+        <w:ind w:left="756"/>
+        <w:rPr>
+          <w:rFonts w:ascii="Cascadia Code Light" w:hAnsi="Cascadia Code Light" w:cs="Arial"/>
+          <w:noProof/>
+        </w:rPr>
+      </w:pPr>
+      <w:r>
+        <w:rPr>
+          <w:rFonts w:ascii="Cascadia Code Light" w:hAnsi="Cascadia Code Light" w:cs="Arial"/>
+          <w:noProof/>
+        </w:rPr>
+        <w:t>void hienthi(int16 uivalue)</w:t>
+      </w:r>
+    </w:p>
+    <w:p>
+      <w:pPr>
+        <w:ind w:left="756"/>
+        <w:rPr>
+          <w:rFonts w:ascii="Cascadia Code Light" w:hAnsi="Cascadia Code Light" w:cs="Arial"/>
+          <w:noProof/>
+        </w:rPr>
+      </w:pPr>
+      <w:r>
+        <w:rPr>
+          <w:rFonts w:ascii="Cascadia Code Light" w:hAnsi="Cascadia Code Light" w:cs="Arial"/>
           <w:noProof/>
         </w:rPr>
         <w:t>{</w:t>
@@ -2641,407 +3085,407 @@
       <w:pPr>
         <w:ind w:left="756"/>
         <w:rPr>
-          <w:rFonts w:cs="Arial"/>
-          <w:noProof/>
-        </w:rPr>
-      </w:pPr>
-      <w:r>
-        <w:rPr>
-          <w:rFonts w:cs="Arial"/>
-          <w:noProof/>
-        </w:rPr>
-        <w:t xml:space="preserve">  SET_TRIS_A(0xFF);</w:t>
-      </w:r>
-    </w:p>
-    <w:p>
-      <w:pPr>
-        <w:ind w:left="756"/>
-        <w:rPr>
-          <w:rFonts w:cs="Arial"/>
-          <w:noProof/>
-        </w:rPr>
-      </w:pPr>
-      <w:r>
-        <w:rPr>
-          <w:rFonts w:cs="Arial"/>
-          <w:noProof/>
-        </w:rPr>
-        <w:t xml:space="preserve">  SET_TRIS_D(0x00); //cai dat PORTD la output=DATA</w:t>
-      </w:r>
-    </w:p>
-    <w:p>
-      <w:pPr>
-        <w:ind w:left="756"/>
-        <w:rPr>
-          <w:rFonts w:cs="Arial"/>
-          <w:noProof/>
-        </w:rPr>
-      </w:pPr>
-      <w:r>
-        <w:rPr>
-          <w:rFonts w:cs="Arial"/>
-          <w:noProof/>
-        </w:rPr>
-        <w:t xml:space="preserve">  SET_TRIS_B(0x00); //PORT C = DIEU KHIEN</w:t>
-      </w:r>
-    </w:p>
-    <w:p>
-      <w:pPr>
-        <w:ind w:left="756"/>
-        <w:rPr>
-          <w:rFonts w:cs="Arial"/>
-          <w:noProof/>
-        </w:rPr>
-      </w:pPr>
-      <w:r>
-        <w:rPr>
-          <w:rFonts w:cs="Arial"/>
-          <w:noProof/>
-        </w:rPr>
-        <w:t xml:space="preserve">  SET_TRIS_C(0x00);</w:t>
-      </w:r>
-    </w:p>
-    <w:p>
-      <w:pPr>
-        <w:ind w:left="756"/>
-        <w:rPr>
-          <w:rFonts w:cs="Arial"/>
-          <w:noProof/>
-        </w:rPr>
-      </w:pPr>
-      <w:r>
-        <w:rPr>
-          <w:rFonts w:cs="Arial"/>
-          <w:noProof/>
-        </w:rPr>
-        <w:t xml:space="preserve">  setup_timer_0(RTCC_DIV_2 | RTCC_EXT_L_TO_H);</w:t>
-      </w:r>
-    </w:p>
-    <w:p>
-      <w:pPr>
-        <w:ind w:left="756"/>
-        <w:rPr>
-          <w:rFonts w:cs="Arial"/>
-          <w:noProof/>
-        </w:rPr>
-      </w:pPr>
-      <w:r>
-        <w:rPr>
-          <w:rFonts w:cs="Arial"/>
-          <w:noProof/>
-        </w:rPr>
-        <w:t xml:space="preserve">  set_timer0(0); </w:t>
-      </w:r>
-    </w:p>
-    <w:p>
-      <w:pPr>
-        <w:ind w:left="756"/>
-        <w:rPr>
-          <w:rFonts w:cs="Arial"/>
-          <w:noProof/>
-        </w:rPr>
-      </w:pPr>
-      <w:r>
-        <w:rPr>
-          <w:rFonts w:cs="Arial"/>
-          <w:noProof/>
-        </w:rPr>
-        <w:t xml:space="preserve">  dem = 0;</w:t>
-      </w:r>
-    </w:p>
-    <w:p>
-      <w:pPr>
-        <w:ind w:left="756"/>
-        <w:rPr>
-          <w:rFonts w:cs="Arial"/>
-          <w:noProof/>
-        </w:rPr>
-      </w:pPr>
-      <w:r>
-        <w:rPr>
-          <w:rFonts w:cs="Arial"/>
-          <w:noProof/>
-        </w:rPr>
-        <w:t xml:space="preserve">  output_low(led);</w:t>
-      </w:r>
-    </w:p>
-    <w:p>
-      <w:pPr>
-        <w:ind w:left="756"/>
-        <w:rPr>
-          <w:rFonts w:cs="Arial"/>
-          <w:noProof/>
-        </w:rPr>
-      </w:pPr>
-      <w:r>
-        <w:rPr>
-          <w:rFonts w:cs="Arial"/>
-          <w:noProof/>
-        </w:rPr>
-        <w:t xml:space="preserve">  while (1)</w:t>
-      </w:r>
-    </w:p>
-    <w:p>
-      <w:pPr>
-        <w:ind w:left="756"/>
-        <w:rPr>
-          <w:rFonts w:cs="Arial"/>
-          <w:noProof/>
-        </w:rPr>
-      </w:pPr>
-      <w:r>
-        <w:rPr>
-          <w:rFonts w:cs="Arial"/>
-          <w:noProof/>
-        </w:rPr>
-        <w:t xml:space="preserve">  { </w:t>
-      </w:r>
-    </w:p>
-    <w:p>
-      <w:pPr>
-        <w:ind w:left="756"/>
-        <w:rPr>
-          <w:rFonts w:cs="Arial"/>
-          <w:noProof/>
-        </w:rPr>
-      </w:pPr>
-      <w:r>
-        <w:rPr>
-          <w:rFonts w:cs="Arial"/>
-          <w:noProof/>
-        </w:rPr>
-        <w:t xml:space="preserve">   </w:t>
-      </w:r>
-    </w:p>
-    <w:p>
-      <w:pPr>
-        <w:ind w:left="756"/>
-        <w:rPr>
-          <w:rFonts w:cs="Arial"/>
-          <w:noProof/>
-        </w:rPr>
-      </w:pPr>
-      <w:r>
-        <w:rPr>
-          <w:rFonts w:cs="Arial"/>
-          <w:noProof/>
-        </w:rPr>
-        <w:t xml:space="preserve"> docADC();</w:t>
-      </w:r>
-    </w:p>
-    <w:p>
-      <w:pPr>
-        <w:ind w:left="756"/>
-        <w:rPr>
-          <w:rFonts w:cs="Arial"/>
-          <w:noProof/>
-        </w:rPr>
-      </w:pPr>
-      <w:r>
-        <w:rPr>
-          <w:rFonts w:cs="Arial"/>
-          <w:noProof/>
-        </w:rPr>
-        <w:t>int x=read_ADC();</w:t>
-      </w:r>
-    </w:p>
-    <w:p>
-      <w:pPr>
-        <w:ind w:left="756"/>
-        <w:rPr>
-          <w:rFonts w:cs="Arial"/>
-          <w:noProof/>
-        </w:rPr>
-      </w:pPr>
-      <w:r>
-        <w:rPr>
-          <w:rFonts w:cs="Arial"/>
-          <w:noProof/>
-        </w:rPr>
-        <w:t>x = ((x/2.04));</w:t>
-      </w:r>
-    </w:p>
-    <w:p>
-      <w:pPr>
-        <w:ind w:left="756"/>
-        <w:rPr>
-          <w:rFonts w:cs="Arial"/>
-          <w:noProof/>
-        </w:rPr>
-      </w:pPr>
-      <w:r>
-        <w:rPr>
-          <w:rFonts w:cs="Arial"/>
-          <w:noProof/>
-        </w:rPr>
-        <w:t>hienthi(x);</w:t>
-      </w:r>
-    </w:p>
-    <w:p>
-      <w:pPr>
-        <w:ind w:left="756"/>
-        <w:rPr>
-          <w:rFonts w:cs="Arial"/>
-          <w:noProof/>
-        </w:rPr>
-      </w:pPr>
-      <w:r>
-        <w:rPr>
-          <w:rFonts w:cs="Arial"/>
-          <w:noProof/>
-        </w:rPr>
-        <w:t xml:space="preserve">   </w:t>
-      </w:r>
-    </w:p>
-    <w:p>
-      <w:pPr>
-        <w:ind w:left="756"/>
-        <w:rPr>
-          <w:rFonts w:cs="Arial"/>
-          <w:noProof/>
-        </w:rPr>
-      </w:pPr>
-      <w:r>
-        <w:rPr>
-          <w:rFonts w:cs="Arial"/>
-          <w:noProof/>
-        </w:rPr>
-        <w:t xml:space="preserve">   if(x&lt;50){</w:t>
-      </w:r>
-    </w:p>
-    <w:p>
-      <w:pPr>
-        <w:ind w:left="756"/>
-        <w:rPr>
-          <w:rFonts w:cs="Arial"/>
-          <w:noProof/>
-        </w:rPr>
-      </w:pPr>
-      <w:r>
-        <w:rPr>
-          <w:rFonts w:cs="Arial"/>
-          <w:noProof/>
-        </w:rPr>
-        <w:t xml:space="preserve">   output_high(led);</w:t>
-      </w:r>
-    </w:p>
-    <w:p>
-      <w:pPr>
-        <w:ind w:left="756"/>
-        <w:rPr>
-          <w:rFonts w:cs="Arial"/>
-          <w:noProof/>
-        </w:rPr>
-      </w:pPr>
-      <w:r>
-        <w:rPr>
-          <w:rFonts w:cs="Arial"/>
+          <w:rFonts w:ascii="Cascadia Code Light" w:hAnsi="Cascadia Code Light" w:cs="Arial"/>
+          <w:noProof/>
+        </w:rPr>
+      </w:pPr>
+      <w:r>
+        <w:rPr>
+          <w:rFonts w:ascii="Cascadia Code Light" w:hAnsi="Cascadia Code Light" w:cs="Arial"/>
+          <w:noProof/>
+        </w:rPr>
+        <w:t xml:space="preserve">  unsigned char ngan, tram, chuc, dvi;</w:t>
+      </w:r>
+    </w:p>
+    <w:p>
+      <w:pPr>
+        <w:ind w:left="756"/>
+        <w:rPr>
+          <w:rFonts w:ascii="Cascadia Code Light" w:hAnsi="Cascadia Code Light" w:cs="Arial"/>
+          <w:noProof/>
+        </w:rPr>
+      </w:pPr>
+      <w:r>
+        <w:rPr>
+          <w:rFonts w:ascii="Cascadia Code Light" w:hAnsi="Cascadia Code Light" w:cs="Arial"/>
+          <w:noProof/>
+        </w:rPr>
+        <w:t xml:space="preserve">  //  ngan=uivalue/1000;</w:t>
+      </w:r>
+    </w:p>
+    <w:p>
+      <w:pPr>
+        <w:ind w:left="756"/>
+        <w:rPr>
+          <w:rFonts w:ascii="Cascadia Code Light" w:hAnsi="Cascadia Code Light" w:cs="Arial"/>
+          <w:noProof/>
+        </w:rPr>
+      </w:pPr>
+      <w:r>
+        <w:rPr>
+          <w:rFonts w:ascii="Cascadia Code Light" w:hAnsi="Cascadia Code Light" w:cs="Arial"/>
+          <w:noProof/>
+        </w:rPr>
+        <w:t xml:space="preserve">  // tram=(uivalue%1000)/100;</w:t>
+      </w:r>
+    </w:p>
+    <w:p>
+      <w:pPr>
+        <w:ind w:left="756"/>
+        <w:rPr>
+          <w:rFonts w:ascii="Cascadia Code Light" w:hAnsi="Cascadia Code Light" w:cs="Arial"/>
+          <w:noProof/>
+        </w:rPr>
+      </w:pPr>
+      <w:r>
+        <w:rPr>
+          <w:rFonts w:ascii="Cascadia Code Light" w:hAnsi="Cascadia Code Light" w:cs="Arial"/>
+          <w:noProof/>
+        </w:rPr>
+        <w:t xml:space="preserve">  chuc = (uivalue) / 10;</w:t>
+      </w:r>
+    </w:p>
+    <w:p>
+      <w:pPr>
+        <w:ind w:left="756"/>
+        <w:rPr>
+          <w:rFonts w:ascii="Cascadia Code Light" w:hAnsi="Cascadia Code Light" w:cs="Arial"/>
+          <w:noProof/>
+        </w:rPr>
+      </w:pPr>
+      <w:r>
+        <w:rPr>
+          <w:rFonts w:ascii="Cascadia Code Light" w:hAnsi="Cascadia Code Light" w:cs="Arial"/>
+          <w:noProof/>
+        </w:rPr>
+        <w:t xml:space="preserve">  dvi = (uivalue) % 10;</w:t>
+      </w:r>
+    </w:p>
+    <w:p>
+      <w:pPr>
+        <w:ind w:left="756"/>
+        <w:rPr>
+          <w:rFonts w:ascii="Cascadia Code Light" w:hAnsi="Cascadia Code Light" w:cs="Arial"/>
+          <w:noProof/>
+        </w:rPr>
+      </w:pPr>
+      <w:r>
+        <w:rPr>
+          <w:rFonts w:ascii="Cascadia Code Light" w:hAnsi="Cascadia Code Light" w:cs="Arial"/>
+          <w:noProof/>
+        </w:rPr>
+        <w:t xml:space="preserve">  OUTPUT_D(mang[chuc]);</w:t>
+      </w:r>
+    </w:p>
+    <w:p>
+      <w:pPr>
+        <w:ind w:left="756"/>
+        <w:rPr>
+          <w:rFonts w:ascii="Cascadia Code Light" w:hAnsi="Cascadia Code Light" w:cs="Arial"/>
+          <w:noProof/>
+        </w:rPr>
+      </w:pPr>
+      <w:r>
+        <w:rPr>
+          <w:rFonts w:ascii="Cascadia Code Light" w:hAnsi="Cascadia Code Light" w:cs="Arial"/>
+          <w:noProof/>
+        </w:rPr>
+        <w:t xml:space="preserve">  output_high(led1);</w:t>
+      </w:r>
+    </w:p>
+    <w:p>
+      <w:pPr>
+        <w:ind w:left="756"/>
+        <w:rPr>
+          <w:rFonts w:ascii="Cascadia Code Light" w:hAnsi="Cascadia Code Light" w:cs="Arial"/>
+          <w:noProof/>
+        </w:rPr>
+      </w:pPr>
+      <w:r>
+        <w:rPr>
+          <w:rFonts w:ascii="Cascadia Code Light" w:hAnsi="Cascadia Code Light" w:cs="Arial"/>
+          <w:noProof/>
+        </w:rPr>
+        <w:t xml:space="preserve">  Delay_us(100);</w:t>
+      </w:r>
+    </w:p>
+    <w:p>
+      <w:pPr>
+        <w:ind w:left="756"/>
+        <w:rPr>
+          <w:rFonts w:ascii="Cascadia Code Light" w:hAnsi="Cascadia Code Light" w:cs="Arial"/>
+          <w:noProof/>
+        </w:rPr>
+      </w:pPr>
+      <w:r>
+        <w:rPr>
+          <w:rFonts w:ascii="Cascadia Code Light" w:hAnsi="Cascadia Code Light" w:cs="Arial"/>
+          <w:noProof/>
+        </w:rPr>
+        <w:t xml:space="preserve">  OUTPUT_B(0X00); //  TAT HET CAC LED, CHONG LEM</w:t>
+      </w:r>
+    </w:p>
+    <w:p>
+      <w:pPr>
+        <w:ind w:left="756"/>
+        <w:rPr>
+          <w:rFonts w:ascii="Cascadia Code Light" w:hAnsi="Cascadia Code Light" w:cs="Arial"/>
+          <w:noProof/>
+        </w:rPr>
+      </w:pPr>
+    </w:p>
+    <w:p>
+      <w:pPr>
+        <w:ind w:left="756"/>
+        <w:rPr>
+          <w:rFonts w:ascii="Cascadia Code Light" w:hAnsi="Cascadia Code Light" w:cs="Arial"/>
+          <w:noProof/>
+        </w:rPr>
+      </w:pPr>
+      <w:r>
+        <w:rPr>
+          <w:rFonts w:ascii="Cascadia Code Light" w:hAnsi="Cascadia Code Light" w:cs="Arial"/>
+          <w:noProof/>
+        </w:rPr>
+        <w:t xml:space="preserve">  OUTPUT_D(mang[dvi]);</w:t>
+      </w:r>
+    </w:p>
+    <w:p>
+      <w:pPr>
+        <w:ind w:left="756"/>
+        <w:rPr>
+          <w:rFonts w:ascii="Cascadia Code Light" w:hAnsi="Cascadia Code Light" w:cs="Arial"/>
+          <w:noProof/>
+        </w:rPr>
+      </w:pPr>
+      <w:r>
+        <w:rPr>
+          <w:rFonts w:ascii="Cascadia Code Light" w:hAnsi="Cascadia Code Light" w:cs="Arial"/>
+          <w:noProof/>
+        </w:rPr>
+        <w:t xml:space="preserve">  output_high(led2);</w:t>
+      </w:r>
+    </w:p>
+    <w:p>
+      <w:pPr>
+        <w:ind w:left="756"/>
+        <w:rPr>
+          <w:rFonts w:ascii="Cascadia Code Light" w:hAnsi="Cascadia Code Light" w:cs="Arial"/>
+          <w:noProof/>
+        </w:rPr>
+      </w:pPr>
+      <w:r>
+        <w:rPr>
+          <w:rFonts w:ascii="Cascadia Code Light" w:hAnsi="Cascadia Code Light" w:cs="Arial"/>
+          <w:noProof/>
+        </w:rPr>
+        <w:t xml:space="preserve">  Delay_us(100);</w:t>
+      </w:r>
+    </w:p>
+    <w:p>
+      <w:pPr>
+        <w:ind w:left="756"/>
+        <w:rPr>
+          <w:rFonts w:ascii="Cascadia Code Light" w:hAnsi="Cascadia Code Light" w:cs="Arial"/>
+          <w:noProof/>
+        </w:rPr>
+      </w:pPr>
+      <w:r>
+        <w:rPr>
+          <w:rFonts w:ascii="Cascadia Code Light" w:hAnsi="Cascadia Code Light" w:cs="Arial"/>
+          <w:noProof/>
+        </w:rPr>
+        <w:t xml:space="preserve">  OUTPUT_B(0X00); //  TAT HET CAC LED, CHONG LEM</w:t>
+      </w:r>
+    </w:p>
+    <w:p>
+      <w:pPr>
+        <w:ind w:left="756"/>
+        <w:rPr>
+          <w:rFonts w:ascii="Cascadia Code Light" w:hAnsi="Cascadia Code Light" w:cs="Arial"/>
+          <w:noProof/>
+        </w:rPr>
+      </w:pPr>
+      <w:r>
+        <w:rPr>
+          <w:rFonts w:ascii="Cascadia Code Light" w:hAnsi="Cascadia Code Light" w:cs="Arial"/>
+          <w:noProof/>
+        </w:rPr>
+        <w:t xml:space="preserve">  </w:t>
+      </w:r>
+    </w:p>
+    <w:p>
+      <w:pPr>
+        <w:ind w:left="756"/>
+        <w:rPr>
+          <w:rFonts w:ascii="Cascadia Code Light" w:hAnsi="Cascadia Code Light" w:cs="Arial"/>
+          <w:noProof/>
+        </w:rPr>
+      </w:pPr>
+      <w:r>
+        <w:rPr>
+          <w:rFonts w:ascii="Cascadia Code Light" w:hAnsi="Cascadia Code Light" w:cs="Arial"/>
+          <w:noProof/>
+        </w:rPr>
+        <w:t xml:space="preserve">   OUTPUT_D(0x9C);</w:t>
+      </w:r>
+    </w:p>
+    <w:p>
+      <w:pPr>
+        <w:ind w:left="756"/>
+        <w:rPr>
+          <w:rFonts w:ascii="Cascadia Code Light" w:hAnsi="Cascadia Code Light" w:cs="Arial"/>
+          <w:noProof/>
+        </w:rPr>
+      </w:pPr>
+      <w:r>
+        <w:rPr>
+          <w:rFonts w:ascii="Cascadia Code Light" w:hAnsi="Cascadia Code Light" w:cs="Arial"/>
           <w:noProof/>
         </w:rPr>
         <w:lastRenderedPageBreak/>
-        <w:t xml:space="preserve">   }</w:t>
-      </w:r>
-    </w:p>
-    <w:p>
-      <w:pPr>
-        <w:ind w:left="756"/>
-        <w:rPr>
-          <w:rFonts w:cs="Arial"/>
-          <w:noProof/>
-        </w:rPr>
-      </w:pPr>
-      <w:r>
-        <w:rPr>
-          <w:rFonts w:cs="Arial"/>
-          <w:noProof/>
-        </w:rPr>
-        <w:t xml:space="preserve">   if(x&gt;50){</w:t>
-      </w:r>
-    </w:p>
-    <w:p>
-      <w:pPr>
-        <w:ind w:left="756"/>
-        <w:rPr>
-          <w:rFonts w:cs="Arial"/>
-          <w:noProof/>
-        </w:rPr>
-      </w:pPr>
-      <w:r>
-        <w:rPr>
-          <w:rFonts w:cs="Arial"/>
-          <w:noProof/>
-        </w:rPr>
-        <w:t xml:space="preserve">    output_low(led);</w:t>
-      </w:r>
-    </w:p>
-    <w:p>
-      <w:pPr>
-        <w:ind w:left="756"/>
-        <w:rPr>
-          <w:rFonts w:cs="Arial"/>
-          <w:noProof/>
-        </w:rPr>
-      </w:pPr>
-      <w:r>
-        <w:rPr>
-          <w:rFonts w:cs="Arial"/>
-          <w:noProof/>
-        </w:rPr>
-        <w:t xml:space="preserve">   }</w:t>
-      </w:r>
-    </w:p>
-    <w:p>
-      <w:pPr>
-        <w:ind w:left="756"/>
-        <w:rPr>
-          <w:rFonts w:cs="Arial"/>
-          <w:noProof/>
-        </w:rPr>
-      </w:pPr>
-    </w:p>
-    <w:p>
-      <w:pPr>
-        <w:ind w:left="756"/>
-        <w:rPr>
-          <w:rFonts w:cs="Arial"/>
-          <w:noProof/>
-        </w:rPr>
-      </w:pPr>
-      <w:r>
-        <w:rPr>
-          <w:rFonts w:cs="Arial"/>
-          <w:noProof/>
-        </w:rPr>
-        <w:t xml:space="preserve">   </w:t>
-      </w:r>
-    </w:p>
-    <w:p>
-      <w:pPr>
-        <w:ind w:left="756"/>
-        <w:rPr>
-          <w:rFonts w:cs="Arial"/>
-          <w:noProof/>
-        </w:rPr>
-      </w:pPr>
-      <w:r>
-        <w:rPr>
-          <w:rFonts w:cs="Arial"/>
-          <w:noProof/>
-        </w:rPr>
-        <w:t xml:space="preserve">  }</w:t>
-      </w:r>
-    </w:p>
-    <w:p>
-      <w:pPr>
-        <w:ind w:left="756"/>
-        <w:rPr>
-          <w:rFonts w:cs="Arial"/>
-          <w:noProof/>
-        </w:rPr>
-      </w:pPr>
-      <w:r>
-        <w:rPr>
-          <w:rFonts w:cs="Arial"/>
+        <w:t xml:space="preserve">  output_high(led3);</w:t>
+      </w:r>
+    </w:p>
+    <w:p>
+      <w:pPr>
+        <w:ind w:left="756"/>
+        <w:rPr>
+          <w:rFonts w:ascii="Cascadia Code Light" w:hAnsi="Cascadia Code Light" w:cs="Arial"/>
+          <w:noProof/>
+        </w:rPr>
+      </w:pPr>
+      <w:r>
+        <w:rPr>
+          <w:rFonts w:ascii="Cascadia Code Light" w:hAnsi="Cascadia Code Light" w:cs="Arial"/>
+          <w:noProof/>
+        </w:rPr>
+        <w:t xml:space="preserve">  Delay_us(100);</w:t>
+      </w:r>
+    </w:p>
+    <w:p>
+      <w:pPr>
+        <w:ind w:left="756"/>
+        <w:rPr>
+          <w:rFonts w:ascii="Cascadia Code Light" w:hAnsi="Cascadia Code Light" w:cs="Arial"/>
+          <w:noProof/>
+        </w:rPr>
+      </w:pPr>
+      <w:r>
+        <w:rPr>
+          <w:rFonts w:ascii="Cascadia Code Light" w:hAnsi="Cascadia Code Light" w:cs="Arial"/>
+          <w:noProof/>
+        </w:rPr>
+        <w:t xml:space="preserve">  OUTPUT_B(0X00); //  TAT HET CAC LED, CHONG LEM</w:t>
+      </w:r>
+    </w:p>
+    <w:p>
+      <w:pPr>
+        <w:ind w:left="756"/>
+        <w:rPr>
+          <w:rFonts w:ascii="Cascadia Code Light" w:hAnsi="Cascadia Code Light" w:cs="Arial"/>
+          <w:noProof/>
+        </w:rPr>
+      </w:pPr>
+      <w:r>
+        <w:rPr>
+          <w:rFonts w:ascii="Cascadia Code Light" w:hAnsi="Cascadia Code Light" w:cs="Arial"/>
+          <w:noProof/>
+        </w:rPr>
+        <w:t xml:space="preserve">  </w:t>
+      </w:r>
+    </w:p>
+    <w:p>
+      <w:pPr>
+        <w:ind w:left="756"/>
+        <w:rPr>
+          <w:rFonts w:ascii="Cascadia Code Light" w:hAnsi="Cascadia Code Light" w:cs="Arial"/>
+          <w:noProof/>
+        </w:rPr>
+      </w:pPr>
+      <w:r>
+        <w:rPr>
+          <w:rFonts w:ascii="Cascadia Code Light" w:hAnsi="Cascadia Code Light" w:cs="Arial"/>
+          <w:noProof/>
+        </w:rPr>
+        <w:t xml:space="preserve">  OUTPUT_D(0xC6);</w:t>
+      </w:r>
+    </w:p>
+    <w:p>
+      <w:pPr>
+        <w:ind w:left="756"/>
+        <w:rPr>
+          <w:rFonts w:ascii="Cascadia Code Light" w:hAnsi="Cascadia Code Light" w:cs="Arial"/>
+          <w:noProof/>
+        </w:rPr>
+      </w:pPr>
+      <w:r>
+        <w:rPr>
+          <w:rFonts w:ascii="Cascadia Code Light" w:hAnsi="Cascadia Code Light" w:cs="Arial"/>
+          <w:noProof/>
+        </w:rPr>
+        <w:t xml:space="preserve">  output_high(led4);</w:t>
+      </w:r>
+    </w:p>
+    <w:p>
+      <w:pPr>
+        <w:ind w:left="756"/>
+        <w:rPr>
+          <w:rFonts w:ascii="Cascadia Code Light" w:hAnsi="Cascadia Code Light" w:cs="Arial"/>
+          <w:noProof/>
+        </w:rPr>
+      </w:pPr>
+      <w:r>
+        <w:rPr>
+          <w:rFonts w:ascii="Cascadia Code Light" w:hAnsi="Cascadia Code Light" w:cs="Arial"/>
+          <w:noProof/>
+        </w:rPr>
+        <w:t xml:space="preserve">  Delay_us(100);</w:t>
+      </w:r>
+    </w:p>
+    <w:p>
+      <w:pPr>
+        <w:ind w:left="756"/>
+        <w:rPr>
+          <w:rFonts w:ascii="Cascadia Code Light" w:hAnsi="Cascadia Code Light" w:cs="Arial"/>
+          <w:noProof/>
+        </w:rPr>
+      </w:pPr>
+      <w:r>
+        <w:rPr>
+          <w:rFonts w:ascii="Cascadia Code Light" w:hAnsi="Cascadia Code Light" w:cs="Arial"/>
+          <w:noProof/>
+        </w:rPr>
+        <w:t xml:space="preserve">  OUTPUT_B(0X00); //  TAT HET CAC LED, CHONG LEM</w:t>
+      </w:r>
+    </w:p>
+    <w:p>
+      <w:pPr>
+        <w:ind w:left="756"/>
+        <w:rPr>
+          <w:rFonts w:ascii="Cascadia Code Light" w:hAnsi="Cascadia Code Light" w:cs="Arial"/>
+          <w:noProof/>
+        </w:rPr>
+      </w:pPr>
+      <w:r>
+        <w:rPr>
+          <w:rFonts w:ascii="Cascadia Code Light" w:hAnsi="Cascadia Code Light" w:cs="Arial"/>
+          <w:noProof/>
+        </w:rPr>
+        <w:t xml:space="preserve"> </w:t>
+      </w:r>
+    </w:p>
+    <w:p>
+      <w:pPr>
+        <w:ind w:left="756"/>
+        <w:rPr>
+          <w:rFonts w:ascii="Cascadia Code Light" w:hAnsi="Cascadia Code Light" w:cs="Arial"/>
+          <w:noProof/>
+        </w:rPr>
+      </w:pPr>
+      <w:r>
+        <w:rPr>
+          <w:rFonts w:ascii="Cascadia Code Light" w:hAnsi="Cascadia Code Light" w:cs="Arial"/>
           <w:noProof/>
         </w:rPr>
         <w:t>}</w:t>
@@ -3051,29 +3495,38 @@
       <w:pPr>
         <w:ind w:left="756"/>
         <w:rPr>
-          <w:rFonts w:cs="Arial"/>
-          <w:noProof/>
-        </w:rPr>
-      </w:pPr>
-      <w:r>
-        <w:rPr>
-          <w:rFonts w:cs="Arial"/>
-          <w:noProof/>
-        </w:rPr>
-        <w:t>void hienthi(int16 uivalue)</w:t>
-      </w:r>
-    </w:p>
-    <w:p>
-      <w:pPr>
-        <w:ind w:left="756"/>
-        <w:rPr>
-          <w:rFonts w:cs="Arial"/>
-          <w:noProof/>
-        </w:rPr>
-      </w:pPr>
-      <w:r>
-        <w:rPr>
-          <w:rFonts w:cs="Arial"/>
+          <w:rFonts w:ascii="Cascadia Code Light" w:hAnsi="Cascadia Code Light" w:cs="Arial"/>
+          <w:noProof/>
+        </w:rPr>
+      </w:pPr>
+    </w:p>
+    <w:p>
+      <w:pPr>
+        <w:ind w:left="756"/>
+        <w:rPr>
+          <w:rFonts w:ascii="Cascadia Code Light" w:hAnsi="Cascadia Code Light" w:cs="Arial"/>
+          <w:noProof/>
+        </w:rPr>
+      </w:pPr>
+      <w:r>
+        <w:rPr>
+          <w:rFonts w:ascii="Cascadia Code Light" w:hAnsi="Cascadia Code Light" w:cs="Arial"/>
+          <w:noProof/>
+        </w:rPr>
+        <w:t>void docADC()</w:t>
+      </w:r>
+    </w:p>
+    <w:p>
+      <w:pPr>
+        <w:ind w:left="756"/>
+        <w:rPr>
+          <w:rFonts w:ascii="Cascadia Code Light" w:hAnsi="Cascadia Code Light" w:cs="Arial"/>
+          <w:noProof/>
+        </w:rPr>
+      </w:pPr>
+      <w:r>
+        <w:rPr>
+          <w:rFonts w:ascii="Cascadia Code Light" w:hAnsi="Cascadia Code Light" w:cs="Arial"/>
           <w:noProof/>
         </w:rPr>
         <w:t>{</w:t>
@@ -3083,407 +3536,77 @@
       <w:pPr>
         <w:ind w:left="756"/>
         <w:rPr>
-          <w:rFonts w:cs="Arial"/>
-          <w:noProof/>
-        </w:rPr>
-      </w:pPr>
-      <w:r>
-        <w:rPr>
-          <w:rFonts w:cs="Arial"/>
-          <w:noProof/>
-        </w:rPr>
-        <w:t xml:space="preserve">  unsigned char ngan, tram, chuc, dvi;</w:t>
-      </w:r>
-    </w:p>
-    <w:p>
-      <w:pPr>
-        <w:ind w:left="756"/>
-        <w:rPr>
-          <w:rFonts w:cs="Arial"/>
-          <w:noProof/>
-        </w:rPr>
-      </w:pPr>
-      <w:r>
-        <w:rPr>
-          <w:rFonts w:cs="Arial"/>
-          <w:noProof/>
-        </w:rPr>
-        <w:t xml:space="preserve">  //  ngan=uivalue/1000;</w:t>
-      </w:r>
-    </w:p>
-    <w:p>
-      <w:pPr>
-        <w:ind w:left="756"/>
-        <w:rPr>
-          <w:rFonts w:cs="Arial"/>
-          <w:noProof/>
-        </w:rPr>
-      </w:pPr>
-      <w:r>
-        <w:rPr>
-          <w:rFonts w:cs="Arial"/>
-          <w:noProof/>
-        </w:rPr>
-        <w:t xml:space="preserve">  // tram=(uivalue%1000)/100;</w:t>
-      </w:r>
-    </w:p>
-    <w:p>
-      <w:pPr>
-        <w:ind w:left="756"/>
-        <w:rPr>
-          <w:rFonts w:cs="Arial"/>
-          <w:noProof/>
-        </w:rPr>
-      </w:pPr>
-      <w:r>
-        <w:rPr>
-          <w:rFonts w:cs="Arial"/>
-          <w:noProof/>
-        </w:rPr>
-        <w:t xml:space="preserve">  chuc = (uivalue) / 10;</w:t>
-      </w:r>
-    </w:p>
-    <w:p>
-      <w:pPr>
-        <w:ind w:left="756"/>
-        <w:rPr>
-          <w:rFonts w:cs="Arial"/>
-          <w:noProof/>
-        </w:rPr>
-      </w:pPr>
-      <w:r>
-        <w:rPr>
-          <w:rFonts w:cs="Arial"/>
-          <w:noProof/>
-        </w:rPr>
-        <w:t xml:space="preserve">  dvi = (uivalue) % 10;</w:t>
-      </w:r>
-    </w:p>
-    <w:p>
-      <w:pPr>
-        <w:ind w:left="756"/>
-        <w:rPr>
-          <w:rFonts w:cs="Arial"/>
-          <w:noProof/>
-        </w:rPr>
-      </w:pPr>
-      <w:r>
-        <w:rPr>
-          <w:rFonts w:cs="Arial"/>
-          <w:noProof/>
-        </w:rPr>
-        <w:t xml:space="preserve">  OUTPUT_D(mang[chuc]);</w:t>
-      </w:r>
-    </w:p>
-    <w:p>
-      <w:pPr>
-        <w:ind w:left="756"/>
-        <w:rPr>
-          <w:rFonts w:cs="Arial"/>
-          <w:noProof/>
-        </w:rPr>
-      </w:pPr>
-      <w:r>
-        <w:rPr>
-          <w:rFonts w:cs="Arial"/>
-          <w:noProof/>
-        </w:rPr>
-        <w:t xml:space="preserve">  output_high(led1);</w:t>
-      </w:r>
-    </w:p>
-    <w:p>
-      <w:pPr>
-        <w:ind w:left="756"/>
-        <w:rPr>
-          <w:rFonts w:cs="Arial"/>
-          <w:noProof/>
-        </w:rPr>
-      </w:pPr>
-      <w:r>
-        <w:rPr>
-          <w:rFonts w:cs="Arial"/>
-          <w:noProof/>
-        </w:rPr>
-        <w:t xml:space="preserve">  Delay_us(100);</w:t>
-      </w:r>
-    </w:p>
-    <w:p>
-      <w:pPr>
-        <w:ind w:left="756"/>
-        <w:rPr>
-          <w:rFonts w:cs="Arial"/>
-          <w:noProof/>
-        </w:rPr>
-      </w:pPr>
-      <w:r>
-        <w:rPr>
-          <w:rFonts w:cs="Arial"/>
-          <w:noProof/>
-        </w:rPr>
-        <w:t xml:space="preserve">  OUTPUT_B(0X00); //  TAT HET CAC LED, CHONG LEM</w:t>
-      </w:r>
-    </w:p>
-    <w:p>
-      <w:pPr>
-        <w:ind w:left="756"/>
-        <w:rPr>
-          <w:rFonts w:cs="Arial"/>
-          <w:noProof/>
-        </w:rPr>
-      </w:pPr>
-    </w:p>
-    <w:p>
-      <w:pPr>
-        <w:ind w:left="756"/>
-        <w:rPr>
-          <w:rFonts w:cs="Arial"/>
-          <w:noProof/>
-        </w:rPr>
-      </w:pPr>
-      <w:r>
-        <w:rPr>
-          <w:rFonts w:cs="Arial"/>
-          <w:noProof/>
-        </w:rPr>
-        <w:t xml:space="preserve">  OUTPUT_D(mang[dvi]);</w:t>
-      </w:r>
-    </w:p>
-    <w:p>
-      <w:pPr>
-        <w:ind w:left="756"/>
-        <w:rPr>
-          <w:rFonts w:cs="Arial"/>
-          <w:noProof/>
-        </w:rPr>
-      </w:pPr>
-      <w:r>
-        <w:rPr>
-          <w:rFonts w:cs="Arial"/>
-          <w:noProof/>
-        </w:rPr>
-        <w:t xml:space="preserve">  output_high(led2);</w:t>
-      </w:r>
-    </w:p>
-    <w:p>
-      <w:pPr>
-        <w:ind w:left="756"/>
-        <w:rPr>
-          <w:rFonts w:cs="Arial"/>
-          <w:noProof/>
-        </w:rPr>
-      </w:pPr>
-      <w:r>
-        <w:rPr>
-          <w:rFonts w:cs="Arial"/>
-          <w:noProof/>
-        </w:rPr>
-        <w:t xml:space="preserve">  Delay_us(100);</w:t>
-      </w:r>
-    </w:p>
-    <w:p>
-      <w:pPr>
-        <w:ind w:left="756"/>
-        <w:rPr>
-          <w:rFonts w:cs="Arial"/>
-          <w:noProof/>
-        </w:rPr>
-      </w:pPr>
-      <w:r>
-        <w:rPr>
-          <w:rFonts w:cs="Arial"/>
-          <w:noProof/>
-        </w:rPr>
-        <w:t xml:space="preserve">  OUTPUT_B(0X00); //  TAT HET CAC LED, CHONG LEM</w:t>
-      </w:r>
-    </w:p>
-    <w:p>
-      <w:pPr>
-        <w:ind w:left="756"/>
-        <w:rPr>
-          <w:rFonts w:cs="Arial"/>
-          <w:noProof/>
-        </w:rPr>
-      </w:pPr>
-      <w:r>
-        <w:rPr>
-          <w:rFonts w:cs="Arial"/>
-          <w:noProof/>
-        </w:rPr>
-        <w:t xml:space="preserve">  </w:t>
-      </w:r>
-    </w:p>
-    <w:p>
-      <w:pPr>
-        <w:ind w:left="756"/>
-        <w:rPr>
-          <w:rFonts w:cs="Arial"/>
-          <w:noProof/>
-        </w:rPr>
-      </w:pPr>
-      <w:r>
-        <w:rPr>
-          <w:rFonts w:cs="Arial"/>
-          <w:noProof/>
-        </w:rPr>
-        <w:t xml:space="preserve">   OUTPUT_D(0x9C);</w:t>
-      </w:r>
-    </w:p>
-    <w:p>
-      <w:pPr>
-        <w:ind w:left="756"/>
-        <w:rPr>
-          <w:rFonts w:cs="Arial"/>
-          <w:noProof/>
-        </w:rPr>
-      </w:pPr>
-      <w:r>
-        <w:rPr>
-          <w:rFonts w:cs="Arial"/>
-          <w:noProof/>
-        </w:rPr>
-        <w:t xml:space="preserve">  output_high(led3);</w:t>
-      </w:r>
-    </w:p>
-    <w:p>
-      <w:pPr>
-        <w:ind w:left="756"/>
-        <w:rPr>
-          <w:rFonts w:cs="Arial"/>
-          <w:noProof/>
-        </w:rPr>
-      </w:pPr>
-      <w:r>
-        <w:rPr>
-          <w:rFonts w:cs="Arial"/>
-          <w:noProof/>
-        </w:rPr>
-        <w:t xml:space="preserve">  Delay_us(100);</w:t>
-      </w:r>
-    </w:p>
-    <w:p>
-      <w:pPr>
-        <w:ind w:left="756"/>
-        <w:rPr>
-          <w:rFonts w:cs="Arial"/>
-          <w:noProof/>
-        </w:rPr>
-      </w:pPr>
-      <w:r>
-        <w:rPr>
-          <w:rFonts w:cs="Arial"/>
-          <w:noProof/>
-        </w:rPr>
-        <w:t xml:space="preserve">  OUTPUT_B(0X00); //  TAT HET CAC LED, CHONG LEM</w:t>
-      </w:r>
-    </w:p>
-    <w:p>
-      <w:pPr>
-        <w:ind w:left="756"/>
-        <w:rPr>
-          <w:rFonts w:cs="Arial"/>
-          <w:noProof/>
-        </w:rPr>
-      </w:pPr>
-      <w:r>
-        <w:rPr>
-          <w:rFonts w:cs="Arial"/>
-          <w:noProof/>
-        </w:rPr>
-        <w:lastRenderedPageBreak/>
-        <w:t xml:space="preserve">  </w:t>
-      </w:r>
-    </w:p>
-    <w:p>
-      <w:pPr>
-        <w:ind w:left="756"/>
-        <w:rPr>
-          <w:rFonts w:cs="Arial"/>
-          <w:noProof/>
-        </w:rPr>
-      </w:pPr>
-      <w:r>
-        <w:rPr>
-          <w:rFonts w:cs="Arial"/>
-          <w:noProof/>
-        </w:rPr>
-        <w:t xml:space="preserve">  OUTPUT_D(0xC6);</w:t>
-      </w:r>
-    </w:p>
-    <w:p>
-      <w:pPr>
-        <w:ind w:left="756"/>
-        <w:rPr>
-          <w:rFonts w:cs="Arial"/>
-          <w:noProof/>
-        </w:rPr>
-      </w:pPr>
-      <w:r>
-        <w:rPr>
-          <w:rFonts w:cs="Arial"/>
-          <w:noProof/>
-        </w:rPr>
-        <w:t xml:space="preserve">  output_high(led4);</w:t>
-      </w:r>
-    </w:p>
-    <w:p>
-      <w:pPr>
-        <w:ind w:left="756"/>
-        <w:rPr>
-          <w:rFonts w:cs="Arial"/>
-          <w:noProof/>
-        </w:rPr>
-      </w:pPr>
-      <w:r>
-        <w:rPr>
-          <w:rFonts w:cs="Arial"/>
-          <w:noProof/>
-        </w:rPr>
-        <w:t xml:space="preserve">  Delay_us(100);</w:t>
-      </w:r>
-    </w:p>
-    <w:p>
-      <w:pPr>
-        <w:ind w:left="756"/>
-        <w:rPr>
-          <w:rFonts w:cs="Arial"/>
-          <w:noProof/>
-        </w:rPr>
-      </w:pPr>
-      <w:r>
-        <w:rPr>
-          <w:rFonts w:cs="Arial"/>
-          <w:noProof/>
-        </w:rPr>
-        <w:t xml:space="preserve">  OUTPUT_B(0X00); //  TAT HET CAC LED, CHONG LEM</w:t>
-      </w:r>
-    </w:p>
-    <w:p>
-      <w:pPr>
-        <w:ind w:left="756"/>
-        <w:rPr>
-          <w:rFonts w:cs="Arial"/>
-          <w:noProof/>
-        </w:rPr>
-      </w:pPr>
-      <w:r>
-        <w:rPr>
-          <w:rFonts w:cs="Arial"/>
-          <w:noProof/>
-        </w:rPr>
-        <w:t xml:space="preserve"> </w:t>
-      </w:r>
-    </w:p>
-    <w:p>
-      <w:pPr>
-        <w:ind w:left="756"/>
-        <w:rPr>
-          <w:rFonts w:cs="Arial"/>
-          <w:noProof/>
-        </w:rPr>
-      </w:pPr>
-      <w:r>
-        <w:rPr>
-          <w:rFonts w:cs="Arial"/>
+          <w:rFonts w:ascii="Cascadia Code Light" w:hAnsi="Cascadia Code Light" w:cs="Arial"/>
+          <w:noProof/>
+        </w:rPr>
+      </w:pPr>
+      <w:r>
+        <w:rPr>
+          <w:rFonts w:ascii="Cascadia Code Light" w:hAnsi="Cascadia Code Light" w:cs="Arial"/>
+          <w:noProof/>
+        </w:rPr>
+        <w:t>setup_ADC(ADC_clock_internal);</w:t>
+      </w:r>
+    </w:p>
+    <w:p>
+      <w:pPr>
+        <w:ind w:left="756"/>
+        <w:rPr>
+          <w:rFonts w:ascii="Cascadia Code Light" w:hAnsi="Cascadia Code Light" w:cs="Arial"/>
+          <w:noProof/>
+        </w:rPr>
+      </w:pPr>
+      <w:r>
+        <w:rPr>
+          <w:rFonts w:ascii="Cascadia Code Light" w:hAnsi="Cascadia Code Light" w:cs="Arial"/>
+          <w:noProof/>
+        </w:rPr>
+        <w:t>setup_ADC_ports(AN0);</w:t>
+      </w:r>
+    </w:p>
+    <w:p>
+      <w:pPr>
+        <w:ind w:left="756"/>
+        <w:rPr>
+          <w:rFonts w:ascii="Cascadia Code Light" w:hAnsi="Cascadia Code Light" w:cs="Arial"/>
+          <w:noProof/>
+        </w:rPr>
+      </w:pPr>
+      <w:r>
+        <w:rPr>
+          <w:rFonts w:ascii="Cascadia Code Light" w:hAnsi="Cascadia Code Light" w:cs="Arial"/>
+          <w:noProof/>
+        </w:rPr>
+        <w:t>set_ADC_channel(0);</w:t>
+      </w:r>
+    </w:p>
+    <w:p>
+      <w:pPr>
+        <w:ind w:left="756"/>
+        <w:rPr>
+          <w:rFonts w:ascii="Cascadia Code Light" w:hAnsi="Cascadia Code Light" w:cs="Arial"/>
+          <w:noProof/>
+        </w:rPr>
+      </w:pPr>
+      <w:r>
+        <w:rPr>
+          <w:rFonts w:ascii="Cascadia Code Light" w:hAnsi="Cascadia Code Light" w:cs="Arial"/>
+          <w:noProof/>
+        </w:rPr>
+        <w:t>delay_us(100);</w:t>
+      </w:r>
+    </w:p>
+    <w:p>
+      <w:pPr>
+        <w:ind w:left="756"/>
+        <w:rPr>
+          <w:rFonts w:ascii="Cascadia Code Light" w:hAnsi="Cascadia Code Light" w:cs="Arial"/>
+          <w:noProof/>
+        </w:rPr>
+      </w:pPr>
+      <w:r>
+        <w:rPr>
+          <w:rFonts w:ascii="Cascadia Code Light" w:hAnsi="Cascadia Code Light" w:cs="Arial"/>
           <w:noProof/>
         </w:rPr>
         <w:t>}</w:t>
@@ -3491,140 +3614,25 @@
     </w:p>
     <w:p>
       <w:pPr>
-        <w:ind w:left="756"/>
-        <w:rPr>
-          <w:rFonts w:cs="Arial"/>
-          <w:noProof/>
-        </w:rPr>
-      </w:pPr>
-    </w:p>
-    <w:p>
-      <w:pPr>
-        <w:ind w:left="756"/>
-        <w:rPr>
-          <w:rFonts w:cs="Arial"/>
-          <w:noProof/>
-        </w:rPr>
-      </w:pPr>
-      <w:r>
-        <w:rPr>
-          <w:rFonts w:cs="Arial"/>
-          <w:noProof/>
-        </w:rPr>
-        <w:t>void docADC()</w:t>
-      </w:r>
-    </w:p>
-    <w:p>
-      <w:pPr>
-        <w:ind w:left="756"/>
-        <w:rPr>
-          <w:rFonts w:cs="Arial"/>
-          <w:noProof/>
-        </w:rPr>
-      </w:pPr>
-      <w:r>
-        <w:rPr>
-          <w:rFonts w:cs="Arial"/>
-          <w:noProof/>
-        </w:rPr>
-        <w:t>{</w:t>
-      </w:r>
-    </w:p>
-    <w:p>
-      <w:pPr>
-        <w:ind w:left="756"/>
-        <w:rPr>
-          <w:rFonts w:cs="Arial"/>
-          <w:noProof/>
-        </w:rPr>
-      </w:pPr>
-      <w:r>
-        <w:rPr>
-          <w:rFonts w:cs="Arial"/>
-          <w:noProof/>
-        </w:rPr>
-        <w:t>setup_ADC(ADC_clock_internal);</w:t>
-      </w:r>
-    </w:p>
-    <w:p>
-      <w:pPr>
-        <w:ind w:left="756"/>
-        <w:rPr>
-          <w:rFonts w:cs="Arial"/>
-          <w:noProof/>
-        </w:rPr>
-      </w:pPr>
-      <w:r>
-        <w:rPr>
-          <w:rFonts w:cs="Arial"/>
-          <w:noProof/>
-        </w:rPr>
-        <w:t>setup_ADC_ports(AN0);</w:t>
-      </w:r>
-    </w:p>
-    <w:p>
-      <w:pPr>
-        <w:ind w:left="756"/>
-        <w:rPr>
-          <w:rFonts w:cs="Arial"/>
-          <w:noProof/>
-        </w:rPr>
-      </w:pPr>
-      <w:r>
-        <w:rPr>
-          <w:rFonts w:cs="Arial"/>
-          <w:noProof/>
-        </w:rPr>
-        <w:t>set_ADC_channel(0);</w:t>
-      </w:r>
-    </w:p>
-    <w:p>
-      <w:pPr>
-        <w:ind w:left="756"/>
-        <w:rPr>
-          <w:rFonts w:cs="Arial"/>
-          <w:noProof/>
-        </w:rPr>
-      </w:pPr>
-      <w:r>
-        <w:rPr>
-          <w:rFonts w:cs="Arial"/>
-          <w:noProof/>
-        </w:rPr>
-        <w:t>delay_us(100);</w:t>
-      </w:r>
-    </w:p>
-    <w:p>
-      <w:pPr>
-        <w:ind w:left="756"/>
-        <w:rPr>
-          <w:rFonts w:cs="Arial"/>
-          <w:noProof/>
-        </w:rPr>
-      </w:pPr>
-      <w:r>
-        <w:rPr>
-          <w:rFonts w:cs="Arial"/>
-          <w:noProof/>
-        </w:rPr>
-        <w:t>}</w:t>
-      </w:r>
-    </w:p>
-    <w:p/>
-    <w:p>
-      <w:pPr>
-        <w:ind w:left="756"/>
-        <w:rPr>
-          <w:rFonts w:cs="Arial"/>
-          <w:noProof/>
-        </w:rPr>
-      </w:pPr>
-    </w:p>
-    <w:p>
-      <w:pPr>
-        <w:ind w:left="756"/>
-        <w:rPr>
-          <w:rFonts w:cs="Arial"/>
+        <w:rPr>
+          <w:rFonts w:ascii="Cascadia Code Light" w:hAnsi="Cascadia Code Light"/>
+        </w:rPr>
+      </w:pPr>
+    </w:p>
+    <w:p>
+      <w:pPr>
+        <w:ind w:left="756"/>
+        <w:rPr>
+          <w:rFonts w:ascii="Cascadia Code Light" w:hAnsi="Cascadia Code Light" w:cs="Arial"/>
+          <w:noProof/>
+        </w:rPr>
+      </w:pPr>
+    </w:p>
+    <w:p>
+      <w:pPr>
+        <w:ind w:left="756"/>
+        <w:rPr>
+          <w:rFonts w:ascii="Cascadia Code Light" w:hAnsi="Cascadia Code Light" w:cs="Arial"/>
           <w:noProof/>
         </w:rPr>
         <w:sectPr>
@@ -3637,7 +3645,7 @@
       </w:pPr>
       <w:r>
         <w:rPr>
-          <w:rFonts w:cs="Arial"/>
+          <w:rFonts w:ascii="Cascadia Code Light" w:hAnsi="Cascadia Code Light" w:cs="Arial"/>
           <w:b/>
           <w:bCs/>
           <w:noProof/>
@@ -3647,23 +3655,29 @@
       </w:r>
       <w:r>
         <w:rPr>
-          <w:rFonts w:cs="Arial"/>
+          <w:rFonts w:ascii="Cascadia Code Light" w:hAnsi="Cascadia Code Light" w:cs="Arial"/>
           <w:noProof/>
           <w:color w:val="FF0000"/>
         </w:rPr>
         <w:t xml:space="preserve"> </w:t>
       </w:r>
-      <w:r>
-        <w:rPr>
-          <w:rFonts w:cs="Arial"/>
-          <w:noProof/>
-        </w:rPr>
-        <w:t>https://github.com/vanminh1310/PIC16F877A/tree/main/CCS/ontap</w:t>
-      </w:r>
-    </w:p>
-    <w:p>
-      <w:pPr>
-        <w:ind w:left="756"/>
+      <w:hyperlink r:id="rId8" w:history="1">
+        <w:r>
+          <w:rPr>
+            <w:rStyle w:val="Hyperlink"/>
+            <w:rFonts w:ascii="Cascadia Code Light" w:hAnsi="Cascadia Code Light" w:cs="Arial"/>
+            <w:noProof/>
+          </w:rPr>
+          <w:t>https://github.com/vanminh1310/PIC16F877A/tree/main/CCS/ontap</w:t>
+        </w:r>
+      </w:hyperlink>
+    </w:p>
+    <w:p>
+      <w:pPr>
+        <w:ind w:left="756"/>
+        <w:rPr>
+          <w:rFonts w:ascii="Cascadia Code Light" w:hAnsi="Cascadia Code Light"/>
+        </w:rPr>
       </w:pPr>
     </w:p>
     <w:sectPr>
@@ -4229,6 +4243,29 @@
     <w:semiHidden/>
     <w:unhideWhenUsed/>
   </w:style>
+  <w:style w:type="character" w:styleId="Hyperlink">
+    <w:name w:val="Hyperlink"/>
+    <w:basedOn w:val="DefaultParagraphFont"/>
+    <w:uiPriority w:val="99"/>
+    <w:unhideWhenUsed/>
+    <w:rsid w:val="00C12E43"/>
+    <w:rPr>
+      <w:color w:val="0563C1" w:themeColor="hyperlink"/>
+      <w:u w:val="single"/>
+    </w:rPr>
+  </w:style>
+  <w:style w:type="character" w:styleId="UnresolvedMention">
+    <w:name w:val="Unresolved Mention"/>
+    <w:basedOn w:val="DefaultParagraphFont"/>
+    <w:uiPriority w:val="99"/>
+    <w:semiHidden/>
+    <w:unhideWhenUsed/>
+    <w:rsid w:val="00C12E43"/>
+    <w:rPr>
+      <w:color w:val="605E5C"/>
+      <w:shd w:val="clear" w:color="auto" w:fill="E1DFDD"/>
+    </w:rPr>
+  </w:style>
 </w:styles>
 </file>
 
